--- a/practica4-IMD.docx
+++ b/practica4-IMD.docx
@@ -9,6 +9,10 @@
     </w:p>
     <w:p>
       <w:r>
+        <w:rPr>
+          <w:noProof/>
+          <w:lang w:eastAsia="es-ES"/>
+        </w:rPr>
         <w:drawing>
           <wp:inline distT="0" distB="0" distL="0" distR="0" wp14:anchorId="30F91A54" wp14:editId="1E3EA310">
             <wp:extent cx="5400040" cy="2659083"/>
@@ -49,6 +53,10 @@
     <w:p/>
     <w:p>
       <w:r>
+        <w:rPr>
+          <w:noProof/>
+          <w:lang w:eastAsia="es-ES"/>
+        </w:rPr>
         <w:drawing>
           <wp:inline distT="0" distB="0" distL="0" distR="0" wp14:anchorId="5D9B2A26" wp14:editId="2FDCE3EA">
             <wp:extent cx="5400040" cy="3408172"/>
@@ -90,6 +98,10 @@
     <w:p/>
     <w:p>
       <w:r>
+        <w:rPr>
+          <w:noProof/>
+          <w:lang w:eastAsia="es-ES"/>
+        </w:rPr>
         <w:lastRenderedPageBreak/>
         <w:drawing>
           <wp:inline distT="0" distB="0" distL="0" distR="0" wp14:anchorId="6E3FFFB8" wp14:editId="7D926B54">
@@ -138,6 +150,10 @@
     <w:p/>
     <w:p>
       <w:r>
+        <w:rPr>
+          <w:noProof/>
+          <w:lang w:eastAsia="es-ES"/>
+        </w:rPr>
         <w:drawing>
           <wp:inline distT="0" distB="0" distL="0" distR="0" wp14:anchorId="0317C827" wp14:editId="0E477377">
             <wp:extent cx="5076825" cy="2476500"/>
@@ -185,6 +201,10 @@
     <w:p/>
     <w:p>
       <w:r>
+        <w:rPr>
+          <w:noProof/>
+          <w:lang w:eastAsia="es-ES"/>
+        </w:rPr>
         <w:lastRenderedPageBreak/>
         <w:drawing>
           <wp:inline distT="0" distB="0" distL="0" distR="0" wp14:anchorId="24290537" wp14:editId="72CD2059">
@@ -243,8 +263,9 @@
           <w:szCs w:val="21"/>
           <w:shd w:val="clear" w:color="auto" w:fill="FFFFFF"/>
         </w:rPr>
-        <w:t>c</w:t>
-      </w:r>
+        <w:t>cuando</w:t>
+      </w:r>
+      <w:proofErr w:type="gramEnd"/>
       <w:r>
         <w:rPr>
           <w:rFonts w:ascii="Helvetica" w:hAnsi="Helvetica" w:cs="Helvetica"/>
@@ -253,9 +274,9 @@
           <w:szCs w:val="21"/>
           <w:shd w:val="clear" w:color="auto" w:fill="FFFFFF"/>
         </w:rPr>
-        <w:t>uando</w:t>
-      </w:r>
-      <w:proofErr w:type="gramEnd"/>
+        <w:t xml:space="preserve"> se haya instalado el rol FTP en el servidor, iremos Herramientas / Administrador de Internet </w:t>
+      </w:r>
+      <w:proofErr w:type="spellStart"/>
       <w:r>
         <w:rPr>
           <w:rFonts w:ascii="Helvetica" w:hAnsi="Helvetica" w:cs="Helvetica"/>
@@ -264,9 +285,9 @@
           <w:szCs w:val="21"/>
           <w:shd w:val="clear" w:color="auto" w:fill="FFFFFF"/>
         </w:rPr>
-        <w:t xml:space="preserve"> se haya instalado el rol FTP en el servidor, iremos Herramientas / Administrador de Internet </w:t>
-      </w:r>
-      <w:proofErr w:type="spellStart"/>
+        <w:t>Information</w:t>
+      </w:r>
+      <w:proofErr w:type="spellEnd"/>
       <w:r>
         <w:rPr>
           <w:rFonts w:ascii="Helvetica" w:hAnsi="Helvetica" w:cs="Helvetica"/>
@@ -275,9 +296,9 @@
           <w:szCs w:val="21"/>
           <w:shd w:val="clear" w:color="auto" w:fill="FFFFFF"/>
         </w:rPr>
-        <w:t>Information</w:t>
-      </w:r>
-      <w:proofErr w:type="spellEnd"/>
+        <w:t xml:space="preserve"> </w:t>
+      </w:r>
+      <w:proofErr w:type="spellStart"/>
       <w:r>
         <w:rPr>
           <w:rFonts w:ascii="Helvetica" w:hAnsi="Helvetica" w:cs="Helvetica"/>
@@ -286,9 +307,9 @@
           <w:szCs w:val="21"/>
           <w:shd w:val="clear" w:color="auto" w:fill="FFFFFF"/>
         </w:rPr>
-        <w:t xml:space="preserve"> </w:t>
-      </w:r>
-      <w:proofErr w:type="spellStart"/>
+        <w:t>Services</w:t>
+      </w:r>
+      <w:proofErr w:type="spellEnd"/>
       <w:r>
         <w:rPr>
           <w:rFonts w:ascii="Helvetica" w:hAnsi="Helvetica" w:cs="Helvetica"/>
@@ -297,17 +318,6 @@
           <w:szCs w:val="21"/>
           <w:shd w:val="clear" w:color="auto" w:fill="FFFFFF"/>
         </w:rPr>
-        <w:t>Services</w:t>
-      </w:r>
-      <w:proofErr w:type="spellEnd"/>
-      <w:r>
-        <w:rPr>
-          <w:rFonts w:ascii="Helvetica" w:hAnsi="Helvetica" w:cs="Helvetica"/>
-          <w:color w:val="656565"/>
-          <w:sz w:val="21"/>
-          <w:szCs w:val="21"/>
-          <w:shd w:val="clear" w:color="auto" w:fill="FFFFFF"/>
-        </w:rPr>
         <w:t xml:space="preserve"> (IIS) desde el Administrador del servidor para acceder a la consola donde gestionaremos el FTP:</w:t>
       </w:r>
     </w:p>
@@ -315,6 +325,10 @@
     <w:p/>
     <w:p>
       <w:r>
+        <w:rPr>
+          <w:noProof/>
+          <w:lang w:eastAsia="es-ES"/>
+        </w:rPr>
         <w:drawing>
           <wp:inline distT="0" distB="0" distL="0" distR="0" wp14:anchorId="31F096B7" wp14:editId="7E5A1974">
             <wp:extent cx="5400040" cy="2861936"/>
@@ -354,6 +368,10 @@
     </w:p>
     <w:p>
       <w:r>
+        <w:rPr>
+          <w:noProof/>
+          <w:lang w:eastAsia="es-ES"/>
+        </w:rPr>
         <w:lastRenderedPageBreak/>
         <w:drawing>
           <wp:inline distT="0" distB="0" distL="0" distR="0" wp14:anchorId="7117E285" wp14:editId="5F75BAF3">
@@ -394,6 +412,10 @@
     </w:p>
     <w:p>
       <w:r>
+        <w:rPr>
+          <w:noProof/>
+          <w:lang w:eastAsia="es-ES"/>
+        </w:rPr>
         <w:drawing>
           <wp:inline distT="0" distB="0" distL="0" distR="0" wp14:anchorId="1D963E00" wp14:editId="32975608">
             <wp:extent cx="5400040" cy="2825276"/>
@@ -431,14 +453,21 @@
         </w:drawing>
       </w:r>
     </w:p>
-    <w:p>
-      <w:r>
+    <w:p/>
+    <w:p/>
+    <w:p/>
+    <w:p>
+      <w:r>
+        <w:rPr>
+          <w:noProof/>
+          <w:lang w:eastAsia="es-ES"/>
+        </w:rPr>
         <w:lastRenderedPageBreak/>
         <w:drawing>
-          <wp:inline distT="0" distB="0" distL="0" distR="0" wp14:anchorId="5DE62283" wp14:editId="4026D839">
-            <wp:extent cx="5400040" cy="3721616"/>
-            <wp:effectExtent l="0" t="0" r="0" b="0"/>
-            <wp:docPr id="23" name="Imagen 23"/>
+          <wp:inline distT="0" distB="0" distL="0" distR="0" wp14:anchorId="4B52553D" wp14:editId="4AE0EC86">
+            <wp:extent cx="5400040" cy="2946865"/>
+            <wp:effectExtent l="0" t="0" r="0" b="6350"/>
+            <wp:docPr id="25" name="Imagen 25"/>
             <wp:cNvGraphicFramePr>
               <a:graphicFrameLocks xmlns:a="http://schemas.openxmlformats.org/drawingml/2006/main" noChangeAspect="1"/>
             </wp:cNvGraphicFramePr>
@@ -458,7 +487,7 @@
                   <pic:spPr>
                     <a:xfrm>
                       <a:off x="0" y="0"/>
-                      <a:ext cx="5400040" cy="3721616"/>
+                      <a:ext cx="5400040" cy="2946865"/>
                     </a:xfrm>
                     <a:prstGeom prst="rect">
                       <a:avLst/>
@@ -473,11 +502,15 @@
     </w:p>
     <w:p>
       <w:r>
+        <w:rPr>
+          <w:noProof/>
+          <w:lang w:eastAsia="es-ES"/>
+        </w:rPr>
         <w:drawing>
-          <wp:inline distT="0" distB="0" distL="0" distR="0" wp14:anchorId="51F7DCC5" wp14:editId="41B9FF6C">
-            <wp:extent cx="5400040" cy="2807556"/>
-            <wp:effectExtent l="0" t="0" r="0" b="0"/>
-            <wp:docPr id="24" name="Imagen 24"/>
+          <wp:inline distT="0" distB="0" distL="0" distR="0" wp14:anchorId="1E5DB948" wp14:editId="1320C444">
+            <wp:extent cx="5400040" cy="3194932"/>
+            <wp:effectExtent l="0" t="0" r="0" b="5715"/>
+            <wp:docPr id="26" name="Imagen 26"/>
             <wp:cNvGraphicFramePr>
               <a:graphicFrameLocks xmlns:a="http://schemas.openxmlformats.org/drawingml/2006/main" noChangeAspect="1"/>
             </wp:cNvGraphicFramePr>
@@ -497,7 +530,7 @@
                   <pic:spPr>
                     <a:xfrm>
                       <a:off x="0" y="0"/>
-                      <a:ext cx="5400040" cy="2807556"/>
+                      <a:ext cx="5400040" cy="3194932"/>
                     </a:xfrm>
                     <a:prstGeom prst="rect">
                       <a:avLst/>
@@ -512,12 +545,16 @@
     </w:p>
     <w:p>
       <w:r>
+        <w:rPr>
+          <w:noProof/>
+          <w:lang w:eastAsia="es-ES"/>
+        </w:rPr>
         <w:lastRenderedPageBreak/>
         <w:drawing>
-          <wp:inline distT="0" distB="0" distL="0" distR="0" wp14:anchorId="4B52553D" wp14:editId="4AE0EC86">
-            <wp:extent cx="5400040" cy="2946865"/>
-            <wp:effectExtent l="0" t="0" r="0" b="6350"/>
-            <wp:docPr id="25" name="Imagen 25"/>
+          <wp:inline distT="0" distB="0" distL="0" distR="0" wp14:anchorId="7C4E4F1F" wp14:editId="47E20E8D">
+            <wp:extent cx="5400040" cy="3008576"/>
+            <wp:effectExtent l="0" t="0" r="0" b="1905"/>
+            <wp:docPr id="27" name="Imagen 27"/>
             <wp:cNvGraphicFramePr>
               <a:graphicFrameLocks xmlns:a="http://schemas.openxmlformats.org/drawingml/2006/main" noChangeAspect="1"/>
             </wp:cNvGraphicFramePr>
@@ -537,7 +574,7 @@
                   <pic:spPr>
                     <a:xfrm>
                       <a:off x="0" y="0"/>
-                      <a:ext cx="5400040" cy="2946865"/>
+                      <a:ext cx="5400040" cy="3008576"/>
                     </a:xfrm>
                     <a:prstGeom prst="rect">
                       <a:avLst/>
@@ -552,11 +589,15 @@
     </w:p>
     <w:p>
       <w:r>
+        <w:rPr>
+          <w:noProof/>
+          <w:lang w:eastAsia="es-ES"/>
+        </w:rPr>
         <w:drawing>
-          <wp:inline distT="0" distB="0" distL="0" distR="0" wp14:anchorId="1E5DB948" wp14:editId="1320C444">
-            <wp:extent cx="5400040" cy="3194932"/>
-            <wp:effectExtent l="0" t="0" r="0" b="5715"/>
-            <wp:docPr id="26" name="Imagen 26"/>
+          <wp:inline distT="0" distB="0" distL="0" distR="0" wp14:anchorId="7337A2BC" wp14:editId="6BCF68AB">
+            <wp:extent cx="5400040" cy="3314689"/>
+            <wp:effectExtent l="0" t="0" r="0" b="635"/>
+            <wp:docPr id="30" name="Imagen 30"/>
             <wp:cNvGraphicFramePr>
               <a:graphicFrameLocks xmlns:a="http://schemas.openxmlformats.org/drawingml/2006/main" noChangeAspect="1"/>
             </wp:cNvGraphicFramePr>
@@ -576,7 +617,7 @@
                   <pic:spPr>
                     <a:xfrm>
                       <a:off x="0" y="0"/>
-                      <a:ext cx="5400040" cy="3194932"/>
+                      <a:ext cx="5400040" cy="3314689"/>
                     </a:xfrm>
                     <a:prstGeom prst="rect">
                       <a:avLst/>
@@ -593,10 +634,10 @@
       <w:r>
         <w:lastRenderedPageBreak/>
         <w:drawing>
-          <wp:inline distT="0" distB="0" distL="0" distR="0" wp14:anchorId="7C4E4F1F" wp14:editId="47E20E8D">
-            <wp:extent cx="5400040" cy="3008576"/>
-            <wp:effectExtent l="0" t="0" r="0" b="1905"/>
-            <wp:docPr id="27" name="Imagen 27"/>
+          <wp:inline distT="0" distB="0" distL="0" distR="0" wp14:anchorId="6F8B5BDB" wp14:editId="710E24AE">
+            <wp:extent cx="5400040" cy="2665804"/>
+            <wp:effectExtent l="0" t="0" r="0" b="1270"/>
+            <wp:docPr id="2" name="Imagen 2"/>
             <wp:cNvGraphicFramePr>
               <a:graphicFrameLocks xmlns:a="http://schemas.openxmlformats.org/drawingml/2006/main" noChangeAspect="1"/>
             </wp:cNvGraphicFramePr>
@@ -616,7 +657,7 @@
                   <pic:spPr>
                     <a:xfrm>
                       <a:off x="0" y="0"/>
-                      <a:ext cx="5400040" cy="3008576"/>
+                      <a:ext cx="5400040" cy="2665804"/>
                     </a:xfrm>
                     <a:prstGeom prst="rect">
                       <a:avLst/>
@@ -631,11 +672,16 @@
     </w:p>
     <w:p>
       <w:r>
+        <w:t>En el servidor</w:t>
+      </w:r>
+    </w:p>
+    <w:p>
+      <w:r>
         <w:drawing>
-          <wp:inline distT="0" distB="0" distL="0" distR="0" wp14:anchorId="7337A2BC" wp14:editId="6BCF68AB">
-            <wp:extent cx="5400040" cy="3314689"/>
-            <wp:effectExtent l="0" t="0" r="0" b="635"/>
-            <wp:docPr id="30" name="Imagen 30"/>
+          <wp:inline distT="0" distB="0" distL="0" distR="0" wp14:anchorId="04BBCF6F" wp14:editId="2F37EABB">
+            <wp:extent cx="5400040" cy="2850327"/>
+            <wp:effectExtent l="0" t="0" r="0" b="7620"/>
+            <wp:docPr id="3" name="Imagen 3"/>
             <wp:cNvGraphicFramePr>
               <a:graphicFrameLocks xmlns:a="http://schemas.openxmlformats.org/drawingml/2006/main" noChangeAspect="1"/>
             </wp:cNvGraphicFramePr>
@@ -655,7 +701,92 @@
                   <pic:spPr>
                     <a:xfrm>
                       <a:off x="0" y="0"/>
-                      <a:ext cx="5400040" cy="3314689"/>
+                      <a:ext cx="5400040" cy="2850327"/>
+                    </a:xfrm>
+                    <a:prstGeom prst="rect">
+                      <a:avLst/>
+                    </a:prstGeom>
+                  </pic:spPr>
+                </pic:pic>
+              </a:graphicData>
+            </a:graphic>
+          </wp:inline>
+        </w:drawing>
+      </w:r>
+    </w:p>
+    <w:p>
+      <w:r>
+        <w:t>En el cliente</w:t>
+      </w:r>
+    </w:p>
+    <w:p>
+      <w:r>
+        <w:drawing>
+          <wp:inline distT="0" distB="0" distL="0" distR="0" wp14:anchorId="01770433" wp14:editId="1054321E">
+            <wp:extent cx="5400040" cy="2254599"/>
+            <wp:effectExtent l="0" t="0" r="0" b="0"/>
+            <wp:docPr id="4" name="Imagen 4"/>
+            <wp:cNvGraphicFramePr>
+              <a:graphicFrameLocks xmlns:a="http://schemas.openxmlformats.org/drawingml/2006/main" noChangeAspect="1"/>
+            </wp:cNvGraphicFramePr>
+            <a:graphic xmlns:a="http://schemas.openxmlformats.org/drawingml/2006/main">
+              <a:graphicData uri="http://schemas.openxmlformats.org/drawingml/2006/picture">
+                <pic:pic xmlns:pic="http://schemas.openxmlformats.org/drawingml/2006/picture">
+                  <pic:nvPicPr>
+                    <pic:cNvPr id="0" name=""/>
+                    <pic:cNvPicPr/>
+                  </pic:nvPicPr>
+                  <pic:blipFill>
+                    <a:blip r:embed="rId19"/>
+                    <a:stretch>
+                      <a:fillRect/>
+                    </a:stretch>
+                  </pic:blipFill>
+                  <pic:spPr>
+                    <a:xfrm>
+                      <a:off x="0" y="0"/>
+                      <a:ext cx="5400040" cy="2254599"/>
+                    </a:xfrm>
+                    <a:prstGeom prst="rect">
+                      <a:avLst/>
+                    </a:prstGeom>
+                  </pic:spPr>
+                </pic:pic>
+              </a:graphicData>
+            </a:graphic>
+          </wp:inline>
+        </w:drawing>
+      </w:r>
+    </w:p>
+    <w:p/>
+    <w:p>
+      <w:r>
+        <w:lastRenderedPageBreak/>
+        <w:drawing>
+          <wp:inline distT="0" distB="0" distL="0" distR="0" wp14:anchorId="707B1D6B" wp14:editId="4F41CD37">
+            <wp:extent cx="5400040" cy="837684"/>
+            <wp:effectExtent l="0" t="0" r="0" b="635"/>
+            <wp:docPr id="6" name="Imagen 6"/>
+            <wp:cNvGraphicFramePr>
+              <a:graphicFrameLocks xmlns:a="http://schemas.openxmlformats.org/drawingml/2006/main" noChangeAspect="1"/>
+            </wp:cNvGraphicFramePr>
+            <a:graphic xmlns:a="http://schemas.openxmlformats.org/drawingml/2006/main">
+              <a:graphicData uri="http://schemas.openxmlformats.org/drawingml/2006/picture">
+                <pic:pic xmlns:pic="http://schemas.openxmlformats.org/drawingml/2006/picture">
+                  <pic:nvPicPr>
+                    <pic:cNvPr id="0" name=""/>
+                    <pic:cNvPicPr/>
+                  </pic:nvPicPr>
+                  <pic:blipFill>
+                    <a:blip r:embed="rId20"/>
+                    <a:stretch>
+                      <a:fillRect/>
+                    </a:stretch>
+                  </pic:blipFill>
+                  <pic:spPr>
+                    <a:xfrm>
+                      <a:off x="0" y="0"/>
+                      <a:ext cx="5400040" cy="837684"/>
                     </a:xfrm>
                     <a:prstGeom prst="rect">
                       <a:avLst/>
@@ -1375,7 +1506,7 @@
   <a:extraClrSchemeLst/>
   <a:extLst>
     <a:ext uri="{05A4C25C-085E-4340-85A3-A5531E510DB2}">
-      <thm15:themeFamily xmlns:thm15="http://schemas.microsoft.com/office/thememl/2012/main" xmlns="" name="Office Theme" id="{62F939B6-93AF-4DB8-9C6B-D6C7DFDC589F}" vid="{4A3C46E8-61CC-4603-A589-7422A47A8E4A}"/>
+      <thm15:themeFamily xmlns="" xmlns:thm15="http://schemas.microsoft.com/office/thememl/2012/main" name="Office Theme" id="{62F939B6-93AF-4DB8-9C6B-D6C7DFDC589F}" vid="{4A3C46E8-61CC-4603-A589-7422A47A8E4A}"/>
     </a:ext>
   </a:extLst>
 </a:theme>

--- a/practica4-IMD.docx
+++ b/practica4-IMD.docx
@@ -1,10 +1,61 @@
 
 <file path=word/document.xml><?xml version="1.0" encoding="utf-8"?>
-<w:document xmlns:wpc="http://schemas.microsoft.com/office/word/2010/wordprocessingCanvas" xmlns:mc="http://schemas.openxmlformats.org/markup-compatibility/2006" xmlns:o="urn:schemas-microsoft-com:office:office" xmlns:r="http://schemas.openxmlformats.org/officeDocument/2006/relationships" xmlns:m="http://schemas.openxmlformats.org/officeDocument/2006/math" xmlns:v="urn:schemas-microsoft-com:vml" xmlns:wp14="http://schemas.microsoft.com/office/word/2010/wordprocessingDrawing" xmlns:wp="http://schemas.openxmlformats.org/drawingml/2006/wordprocessingDrawing" xmlns:w10="urn:schemas-microsoft-com:office:word" xmlns:w="http://schemas.openxmlformats.org/wordprocessingml/2006/main" xmlns:w14="http://schemas.microsoft.com/office/word/2010/wordml" xmlns:wpg="http://schemas.microsoft.com/office/word/2010/wordprocessingGroup" xmlns:wpi="http://schemas.microsoft.com/office/word/2010/wordprocessingInk" xmlns:wne="http://schemas.microsoft.com/office/word/2006/wordml" xmlns:wps="http://schemas.microsoft.com/office/word/2010/wordprocessingShape" mc:Ignorable="w14 wp14">
+<w:document xmlns:wpc="http://schemas.microsoft.com/office/word/2010/wordprocessingCanvas" xmlns:cx="http://schemas.microsoft.com/office/drawing/2014/chartex" xmlns:cx1="http://schemas.microsoft.com/office/drawing/2015/9/8/chartex" xmlns:cx2="http://schemas.microsoft.com/office/drawing/2015/10/21/chartex" xmlns:cx3="http://schemas.microsoft.com/office/drawing/2016/5/9/chartex" xmlns:cx4="http://schemas.microsoft.com/office/drawing/2016/5/10/chartex" xmlns:cx5="http://schemas.microsoft.com/office/drawing/2016/5/11/chartex" xmlns:cx6="http://schemas.microsoft.com/office/drawing/2016/5/12/chartex" xmlns:cx7="http://schemas.microsoft.com/office/drawing/2016/5/13/chartex" xmlns:cx8="http://schemas.microsoft.com/office/drawing/2016/5/14/chartex" xmlns:mc="http://schemas.openxmlformats.org/markup-compatibility/2006" xmlns:aink="http://schemas.microsoft.com/office/drawing/2016/ink" xmlns:am3d="http://schemas.microsoft.com/office/drawing/2017/model3d" xmlns:o="urn:schemas-microsoft-com:office:office" xmlns:r="http://schemas.openxmlformats.org/officeDocument/2006/relationships" xmlns:m="http://schemas.openxmlformats.org/officeDocument/2006/math" xmlns:v="urn:schemas-microsoft-com:vml" xmlns:wp14="http://schemas.microsoft.com/office/word/2010/wordprocessingDrawing" xmlns:wp="http://schemas.openxmlformats.org/drawingml/2006/wordprocessingDrawing" xmlns:w10="urn:schemas-microsoft-com:office:word" xmlns:w="http://schemas.openxmlformats.org/wordprocessingml/2006/main" xmlns:w14="http://schemas.microsoft.com/office/word/2010/wordml" xmlns:w15="http://schemas.microsoft.com/office/word/2012/wordml" xmlns:w16cex="http://schemas.microsoft.com/office/word/2018/wordml/cex" xmlns:w16cid="http://schemas.microsoft.com/office/word/2016/wordml/cid" xmlns:w16="http://schemas.microsoft.com/office/word/2018/wordml" xmlns:w16sdtdh="http://schemas.microsoft.com/office/word/2020/wordml/sdtdatahash" xmlns:w16se="http://schemas.microsoft.com/office/word/2015/wordml/symex" xmlns:wpg="http://schemas.microsoft.com/office/word/2010/wordprocessingGroup" xmlns:wpi="http://schemas.microsoft.com/office/word/2010/wordprocessingInk" xmlns:wne="http://schemas.microsoft.com/office/word/2006/wordml" xmlns:wps="http://schemas.microsoft.com/office/word/2010/wordprocessingShape" mc:Ignorable="w14 w15 w16se w16cid w16 w16cex w16sdtdh wp14">
   <w:body>
     <w:p>
       <w:r>
-        <w:t>1</w:t>
+        <w:t>1. Instala uno de estos tres servidores de FTP:</w:t>
+      </w:r>
+    </w:p>
+    <w:p>
+      <w:r>
+        <w:t xml:space="preserve"> a. </w:t>
+      </w:r>
+      <w:proofErr w:type="spellStart"/>
+      <w:r>
+        <w:t>ProFTPd</w:t>
+      </w:r>
+      <w:proofErr w:type="spellEnd"/>
+      <w:r>
+        <w:t xml:space="preserve"> en Ubuntu Server </w:t>
+      </w:r>
+    </w:p>
+    <w:p>
+      <w:r>
+        <w:t xml:space="preserve">b. </w:t>
+      </w:r>
+      <w:proofErr w:type="spellStart"/>
+      <w:r>
+        <w:t>Vsftpd</w:t>
+      </w:r>
+      <w:proofErr w:type="spellEnd"/>
+      <w:r>
+        <w:t xml:space="preserve"> en Ubuntu Server </w:t>
+      </w:r>
+    </w:p>
+    <w:p>
+      <w:r>
+        <w:t xml:space="preserve">c. Servidor FTP de IIS de Windows Server 2019 </w:t>
+      </w:r>
+    </w:p>
+    <w:p/>
+    <w:p>
+      <w:r>
+        <w:t xml:space="preserve">2. Configura el servidor FTP para que tenga un usuario con nombre y contraseña, que pueda acceder a una carpeta nueva que crees (de nombre ftp) utilizando un cliente FTP para subir archivos al servidor y descargar archivos desde el servidor. El servidor FTP debe funcionar en modo pasivo. </w:t>
+      </w:r>
+    </w:p>
+    <w:p/>
+    <w:p>
+      <w:r>
+        <w:t>La opción elegida es la C.</w:t>
+      </w:r>
+    </w:p>
+    <w:p>
+      <w:r>
+        <w:t xml:space="preserve"> </w:t>
+      </w:r>
+      <w:r>
+        <w:t>Servidor FTP de IIS de Windows Server 2019</w:t>
       </w:r>
     </w:p>
     <w:p>
@@ -18,6 +69,51 @@
             <wp:extent cx="5400040" cy="2659083"/>
             <wp:effectExtent l="0" t="0" r="0" b="8255"/>
             <wp:docPr id="1" name="Imagen 1"/>
+            <wp:cNvGraphicFramePr>
+              <a:graphicFrameLocks xmlns:a="http://schemas.openxmlformats.org/drawingml/2006/main" noChangeAspect="1"/>
+            </wp:cNvGraphicFramePr>
+            <a:graphic xmlns:a="http://schemas.openxmlformats.org/drawingml/2006/main">
+              <a:graphicData uri="http://schemas.openxmlformats.org/drawingml/2006/picture">
+                <pic:pic xmlns:pic="http://schemas.openxmlformats.org/drawingml/2006/picture">
+                  <pic:nvPicPr>
+                    <pic:cNvPr id="0" name=""/>
+                    <pic:cNvPicPr/>
+                  </pic:nvPicPr>
+                  <pic:blipFill>
+                    <a:blip r:embed="rId4"/>
+                    <a:stretch>
+                      <a:fillRect/>
+                    </a:stretch>
+                  </pic:blipFill>
+                  <pic:spPr>
+                    <a:xfrm>
+                      <a:off x="0" y="0"/>
+                      <a:ext cx="5400040" cy="2659083"/>
+                    </a:xfrm>
+                    <a:prstGeom prst="rect">
+                      <a:avLst/>
+                    </a:prstGeom>
+                  </pic:spPr>
+                </pic:pic>
+              </a:graphicData>
+            </a:graphic>
+          </wp:inline>
+        </w:drawing>
+      </w:r>
+    </w:p>
+    <w:p/>
+    <w:p>
+      <w:r>
+        <w:rPr>
+          <w:noProof/>
+          <w:lang w:eastAsia="es-ES"/>
+        </w:rPr>
+        <w:lastRenderedPageBreak/>
+        <w:drawing>
+          <wp:inline distT="0" distB="0" distL="0" distR="0" wp14:anchorId="5D9B2A26" wp14:editId="2FDCE3EA">
+            <wp:extent cx="5400040" cy="3408172"/>
+            <wp:effectExtent l="0" t="0" r="0" b="1905"/>
+            <wp:docPr id="11" name="Imagen 11"/>
             <wp:cNvGraphicFramePr>
               <a:graphicFrameLocks xmlns:a="http://schemas.openxmlformats.org/drawingml/2006/main" noChangeAspect="1"/>
             </wp:cNvGraphicFramePr>
@@ -37,50 +133,6 @@
                   <pic:spPr>
                     <a:xfrm>
                       <a:off x="0" y="0"/>
-                      <a:ext cx="5400040" cy="2659083"/>
-                    </a:xfrm>
-                    <a:prstGeom prst="rect">
-                      <a:avLst/>
-                    </a:prstGeom>
-                  </pic:spPr>
-                </pic:pic>
-              </a:graphicData>
-            </a:graphic>
-          </wp:inline>
-        </w:drawing>
-      </w:r>
-    </w:p>
-    <w:p/>
-    <w:p>
-      <w:r>
-        <w:rPr>
-          <w:noProof/>
-          <w:lang w:eastAsia="es-ES"/>
-        </w:rPr>
-        <w:drawing>
-          <wp:inline distT="0" distB="0" distL="0" distR="0" wp14:anchorId="5D9B2A26" wp14:editId="2FDCE3EA">
-            <wp:extent cx="5400040" cy="3408172"/>
-            <wp:effectExtent l="0" t="0" r="0" b="1905"/>
-            <wp:docPr id="11" name="Imagen 11"/>
-            <wp:cNvGraphicFramePr>
-              <a:graphicFrameLocks xmlns:a="http://schemas.openxmlformats.org/drawingml/2006/main" noChangeAspect="1"/>
-            </wp:cNvGraphicFramePr>
-            <a:graphic xmlns:a="http://schemas.openxmlformats.org/drawingml/2006/main">
-              <a:graphicData uri="http://schemas.openxmlformats.org/drawingml/2006/picture">
-                <pic:pic xmlns:pic="http://schemas.openxmlformats.org/drawingml/2006/picture">
-                  <pic:nvPicPr>
-                    <pic:cNvPr id="0" name=""/>
-                    <pic:cNvPicPr/>
-                  </pic:nvPicPr>
-                  <pic:blipFill>
-                    <a:blip r:embed="rId6"/>
-                    <a:stretch>
-                      <a:fillRect/>
-                    </a:stretch>
-                  </pic:blipFill>
-                  <pic:spPr>
-                    <a:xfrm>
-                      <a:off x="0" y="0"/>
                       <a:ext cx="5400040" cy="3408172"/>
                     </a:xfrm>
                     <a:prstGeom prst="rect">
@@ -102,7 +154,6 @@
           <w:noProof/>
           <w:lang w:eastAsia="es-ES"/>
         </w:rPr>
-        <w:lastRenderedPageBreak/>
         <w:drawing>
           <wp:inline distT="0" distB="0" distL="0" distR="0" wp14:anchorId="6E3FFFB8" wp14:editId="7D926B54">
             <wp:extent cx="4829175" cy="2758467"/>
@@ -119,7 +170,7 @@
                     <pic:cNvPicPr/>
                   </pic:nvPicPr>
                   <pic:blipFill rotWithShape="1">
-                    <a:blip r:embed="rId7"/>
+                    <a:blip r:embed="rId6"/>
                     <a:srcRect t="20132" r="10582"/>
                     <a:stretch/>
                   </pic:blipFill>
@@ -154,6 +205,7 @@
           <w:noProof/>
           <w:lang w:eastAsia="es-ES"/>
         </w:rPr>
+        <w:lastRenderedPageBreak/>
         <w:drawing>
           <wp:inline distT="0" distB="0" distL="0" distR="0" wp14:anchorId="0317C827" wp14:editId="0E477377">
             <wp:extent cx="5076825" cy="2476500"/>
@@ -170,7 +222,7 @@
                     <pic:cNvPicPr/>
                   </pic:nvPicPr>
                   <pic:blipFill rotWithShape="1">
-                    <a:blip r:embed="rId8"/>
+                    <a:blip r:embed="rId7"/>
                     <a:srcRect t="25139" r="5990" b="3037"/>
                     <a:stretch/>
                   </pic:blipFill>
@@ -205,12 +257,123 @@
           <w:noProof/>
           <w:lang w:eastAsia="es-ES"/>
         </w:rPr>
-        <w:lastRenderedPageBreak/>
         <w:drawing>
           <wp:inline distT="0" distB="0" distL="0" distR="0" wp14:anchorId="24290537" wp14:editId="72CD2059">
             <wp:extent cx="5400040" cy="2861325"/>
             <wp:effectExtent l="0" t="0" r="0" b="0"/>
             <wp:docPr id="19" name="Imagen 19"/>
+            <wp:cNvGraphicFramePr>
+              <a:graphicFrameLocks xmlns:a="http://schemas.openxmlformats.org/drawingml/2006/main" noChangeAspect="1"/>
+            </wp:cNvGraphicFramePr>
+            <a:graphic xmlns:a="http://schemas.openxmlformats.org/drawingml/2006/main">
+              <a:graphicData uri="http://schemas.openxmlformats.org/drawingml/2006/picture">
+                <pic:pic xmlns:pic="http://schemas.openxmlformats.org/drawingml/2006/picture">
+                  <pic:nvPicPr>
+                    <pic:cNvPr id="0" name=""/>
+                    <pic:cNvPicPr/>
+                  </pic:nvPicPr>
+                  <pic:blipFill>
+                    <a:blip r:embed="rId8"/>
+                    <a:stretch>
+                      <a:fillRect/>
+                    </a:stretch>
+                  </pic:blipFill>
+                  <pic:spPr>
+                    <a:xfrm>
+                      <a:off x="0" y="0"/>
+                      <a:ext cx="5400040" cy="2861325"/>
+                    </a:xfrm>
+                    <a:prstGeom prst="rect">
+                      <a:avLst/>
+                    </a:prstGeom>
+                  </pic:spPr>
+                </pic:pic>
+              </a:graphicData>
+            </a:graphic>
+          </wp:inline>
+        </w:drawing>
+      </w:r>
+    </w:p>
+    <w:p/>
+    <w:p>
+      <w:pPr>
+        <w:rPr>
+          <w:rFonts w:ascii="Helvetica" w:hAnsi="Helvetica" w:cs="Helvetica"/>
+          <w:color w:val="656565"/>
+          <w:sz w:val="21"/>
+          <w:szCs w:val="21"/>
+          <w:shd w:val="clear" w:color="auto" w:fill="FFFFFF"/>
+        </w:rPr>
+      </w:pPr>
+      <w:r>
+        <w:rPr>
+          <w:rFonts w:ascii="Helvetica" w:hAnsi="Helvetica" w:cs="Helvetica"/>
+          <w:color w:val="656565"/>
+          <w:sz w:val="21"/>
+          <w:szCs w:val="21"/>
+          <w:shd w:val="clear" w:color="auto" w:fill="FFFFFF"/>
+        </w:rPr>
+        <w:t xml:space="preserve">cuando se haya instalado el rol FTP en el servidor, iremos Herramientas / Administrador de Internet </w:t>
+      </w:r>
+      <w:proofErr w:type="spellStart"/>
+      <w:r>
+        <w:rPr>
+          <w:rFonts w:ascii="Helvetica" w:hAnsi="Helvetica" w:cs="Helvetica"/>
+          <w:color w:val="656565"/>
+          <w:sz w:val="21"/>
+          <w:szCs w:val="21"/>
+          <w:shd w:val="clear" w:color="auto" w:fill="FFFFFF"/>
+        </w:rPr>
+        <w:t>Information</w:t>
+      </w:r>
+      <w:proofErr w:type="spellEnd"/>
+      <w:r>
+        <w:rPr>
+          <w:rFonts w:ascii="Helvetica" w:hAnsi="Helvetica" w:cs="Helvetica"/>
+          <w:color w:val="656565"/>
+          <w:sz w:val="21"/>
+          <w:szCs w:val="21"/>
+          <w:shd w:val="clear" w:color="auto" w:fill="FFFFFF"/>
+        </w:rPr>
+        <w:t xml:space="preserve"> </w:t>
+      </w:r>
+      <w:proofErr w:type="spellStart"/>
+      <w:r>
+        <w:rPr>
+          <w:rFonts w:ascii="Helvetica" w:hAnsi="Helvetica" w:cs="Helvetica"/>
+          <w:color w:val="656565"/>
+          <w:sz w:val="21"/>
+          <w:szCs w:val="21"/>
+          <w:shd w:val="clear" w:color="auto" w:fill="FFFFFF"/>
+        </w:rPr>
+        <w:t>Services</w:t>
+      </w:r>
+      <w:proofErr w:type="spellEnd"/>
+      <w:r>
+        <w:rPr>
+          <w:rFonts w:ascii="Helvetica" w:hAnsi="Helvetica" w:cs="Helvetica"/>
+          <w:color w:val="656565"/>
+          <w:sz w:val="21"/>
+          <w:szCs w:val="21"/>
+          <w:shd w:val="clear" w:color="auto" w:fill="FFFFFF"/>
+        </w:rPr>
+        <w:t xml:space="preserve"> (IIS) desde el Administrador del servidor para acceder a la consola donde gestionaremos el FTP:</w:t>
+      </w:r>
+    </w:p>
+    <w:p/>
+    <w:p/>
+    <w:p>
+      <w:r>
+        <w:rPr>
+          <w:noProof/>
+          <w:lang w:eastAsia="es-ES"/>
+        </w:rPr>
+        <w:lastRenderedPageBreak/>
+        <w:drawing>
+          <wp:inline distT="0" distB="0" distL="0" distR="0" wp14:anchorId="31F096B7" wp14:editId="7E5A1974">
+            <wp:extent cx="5400040" cy="2861936"/>
+            <wp:effectExtent l="0" t="0" r="0" b="0"/>
+            <wp:docPr id="20" name="Imagen 20"/>
             <wp:cNvGraphicFramePr>
               <a:graphicFrameLocks xmlns:a="http://schemas.openxmlformats.org/drawingml/2006/main" noChangeAspect="1"/>
             </wp:cNvGraphicFramePr>
@@ -230,7 +393,7 @@
                   <pic:spPr>
                     <a:xfrm>
                       <a:off x="0" y="0"/>
-                      <a:ext cx="5400040" cy="2861325"/>
+                      <a:ext cx="5400040" cy="2861936"/>
                     </a:xfrm>
                     <a:prstGeom prst="rect">
                       <a:avLst/>
@@ -243,86 +406,6 @@
         </w:drawing>
       </w:r>
     </w:p>
-    <w:p/>
-    <w:p>
-      <w:pPr>
-        <w:rPr>
-          <w:rFonts w:ascii="Helvetica" w:hAnsi="Helvetica" w:cs="Helvetica"/>
-          <w:color w:val="656565"/>
-          <w:sz w:val="21"/>
-          <w:szCs w:val="21"/>
-          <w:shd w:val="clear" w:color="auto" w:fill="FFFFFF"/>
-        </w:rPr>
-      </w:pPr>
-      <w:proofErr w:type="gramStart"/>
-      <w:r>
-        <w:rPr>
-          <w:rFonts w:ascii="Helvetica" w:hAnsi="Helvetica" w:cs="Helvetica"/>
-          <w:color w:val="656565"/>
-          <w:sz w:val="21"/>
-          <w:szCs w:val="21"/>
-          <w:shd w:val="clear" w:color="auto" w:fill="FFFFFF"/>
-        </w:rPr>
-        <w:t>cuando</w:t>
-      </w:r>
-      <w:proofErr w:type="gramEnd"/>
-      <w:r>
-        <w:rPr>
-          <w:rFonts w:ascii="Helvetica" w:hAnsi="Helvetica" w:cs="Helvetica"/>
-          <w:color w:val="656565"/>
-          <w:sz w:val="21"/>
-          <w:szCs w:val="21"/>
-          <w:shd w:val="clear" w:color="auto" w:fill="FFFFFF"/>
-        </w:rPr>
-        <w:t xml:space="preserve"> se haya instalado el rol FTP en el servidor, iremos Herramientas / Administrador de Internet </w:t>
-      </w:r>
-      <w:proofErr w:type="spellStart"/>
-      <w:r>
-        <w:rPr>
-          <w:rFonts w:ascii="Helvetica" w:hAnsi="Helvetica" w:cs="Helvetica"/>
-          <w:color w:val="656565"/>
-          <w:sz w:val="21"/>
-          <w:szCs w:val="21"/>
-          <w:shd w:val="clear" w:color="auto" w:fill="FFFFFF"/>
-        </w:rPr>
-        <w:t>Information</w:t>
-      </w:r>
-      <w:proofErr w:type="spellEnd"/>
-      <w:r>
-        <w:rPr>
-          <w:rFonts w:ascii="Helvetica" w:hAnsi="Helvetica" w:cs="Helvetica"/>
-          <w:color w:val="656565"/>
-          <w:sz w:val="21"/>
-          <w:szCs w:val="21"/>
-          <w:shd w:val="clear" w:color="auto" w:fill="FFFFFF"/>
-        </w:rPr>
-        <w:t xml:space="preserve"> </w:t>
-      </w:r>
-      <w:proofErr w:type="spellStart"/>
-      <w:r>
-        <w:rPr>
-          <w:rFonts w:ascii="Helvetica" w:hAnsi="Helvetica" w:cs="Helvetica"/>
-          <w:color w:val="656565"/>
-          <w:sz w:val="21"/>
-          <w:szCs w:val="21"/>
-          <w:shd w:val="clear" w:color="auto" w:fill="FFFFFF"/>
-        </w:rPr>
-        <w:t>Services</w:t>
-      </w:r>
-      <w:proofErr w:type="spellEnd"/>
-      <w:r>
-        <w:rPr>
-          <w:rFonts w:ascii="Helvetica" w:hAnsi="Helvetica" w:cs="Helvetica"/>
-          <w:color w:val="656565"/>
-          <w:sz w:val="21"/>
-          <w:szCs w:val="21"/>
-          <w:shd w:val="clear" w:color="auto" w:fill="FFFFFF"/>
-        </w:rPr>
-        <w:t xml:space="preserve"> (IIS) desde el Administrador del servidor para acceder a la consola donde gestionaremos el FTP:</w:t>
-      </w:r>
-    </w:p>
-    <w:p/>
-    <w:p/>
     <w:p>
       <w:r>
         <w:rPr>
@@ -330,10 +413,10 @@
           <w:lang w:eastAsia="es-ES"/>
         </w:rPr>
         <w:drawing>
-          <wp:inline distT="0" distB="0" distL="0" distR="0" wp14:anchorId="31F096B7" wp14:editId="7E5A1974">
-            <wp:extent cx="5400040" cy="2861936"/>
-            <wp:effectExtent l="0" t="0" r="0" b="0"/>
-            <wp:docPr id="20" name="Imagen 20"/>
+          <wp:inline distT="0" distB="0" distL="0" distR="0" wp14:anchorId="7117E285" wp14:editId="5F75BAF3">
+            <wp:extent cx="5400040" cy="3026295"/>
+            <wp:effectExtent l="0" t="0" r="0" b="3175"/>
+            <wp:docPr id="21" name="Imagen 21"/>
             <wp:cNvGraphicFramePr>
               <a:graphicFrameLocks xmlns:a="http://schemas.openxmlformats.org/drawingml/2006/main" noChangeAspect="1"/>
             </wp:cNvGraphicFramePr>
@@ -353,7 +436,7 @@
                   <pic:spPr>
                     <a:xfrm>
                       <a:off x="0" y="0"/>
-                      <a:ext cx="5400040" cy="2861936"/>
+                      <a:ext cx="5400040" cy="3026295"/>
                     </a:xfrm>
                     <a:prstGeom prst="rect">
                       <a:avLst/>
@@ -374,10 +457,10 @@
         </w:rPr>
         <w:lastRenderedPageBreak/>
         <w:drawing>
-          <wp:inline distT="0" distB="0" distL="0" distR="0" wp14:anchorId="7117E285" wp14:editId="5F75BAF3">
-            <wp:extent cx="5400040" cy="3026295"/>
-            <wp:effectExtent l="0" t="0" r="0" b="3175"/>
-            <wp:docPr id="21" name="Imagen 21"/>
+          <wp:inline distT="0" distB="0" distL="0" distR="0" wp14:anchorId="1D963E00" wp14:editId="32975608">
+            <wp:extent cx="5400040" cy="2825276"/>
+            <wp:effectExtent l="0" t="0" r="0" b="0"/>
+            <wp:docPr id="22" name="Imagen 22"/>
             <wp:cNvGraphicFramePr>
               <a:graphicFrameLocks xmlns:a="http://schemas.openxmlformats.org/drawingml/2006/main" noChangeAspect="1"/>
             </wp:cNvGraphicFramePr>
@@ -397,7 +480,7 @@
                   <pic:spPr>
                     <a:xfrm>
                       <a:off x="0" y="0"/>
-                      <a:ext cx="5400040" cy="3026295"/>
+                      <a:ext cx="5400040" cy="2825276"/>
                     </a:xfrm>
                     <a:prstGeom prst="rect">
                       <a:avLst/>
@@ -410,6 +493,9 @@
         </w:drawing>
       </w:r>
     </w:p>
+    <w:p/>
+    <w:p/>
+    <w:p/>
     <w:p>
       <w:r>
         <w:rPr>
@@ -417,10 +503,10 @@
           <w:lang w:eastAsia="es-ES"/>
         </w:rPr>
         <w:drawing>
-          <wp:inline distT="0" distB="0" distL="0" distR="0" wp14:anchorId="1D963E00" wp14:editId="32975608">
-            <wp:extent cx="5400040" cy="2825276"/>
-            <wp:effectExtent l="0" t="0" r="0" b="0"/>
-            <wp:docPr id="22" name="Imagen 22"/>
+          <wp:inline distT="0" distB="0" distL="0" distR="0" wp14:anchorId="4B52553D" wp14:editId="4AE0EC86">
+            <wp:extent cx="5400040" cy="2946865"/>
+            <wp:effectExtent l="0" t="0" r="0" b="6350"/>
+            <wp:docPr id="25" name="Imagen 25"/>
             <wp:cNvGraphicFramePr>
               <a:graphicFrameLocks xmlns:a="http://schemas.openxmlformats.org/drawingml/2006/main" noChangeAspect="1"/>
             </wp:cNvGraphicFramePr>
@@ -440,7 +526,7 @@
                   <pic:spPr>
                     <a:xfrm>
                       <a:off x="0" y="0"/>
-                      <a:ext cx="5400040" cy="2825276"/>
+                      <a:ext cx="5400040" cy="2946865"/>
                     </a:xfrm>
                     <a:prstGeom prst="rect">
                       <a:avLst/>
@@ -453,9 +539,6 @@
         </w:drawing>
       </w:r>
     </w:p>
-    <w:p/>
-    <w:p/>
-    <w:p/>
     <w:p>
       <w:r>
         <w:rPr>
@@ -464,10 +547,10 @@
         </w:rPr>
         <w:lastRenderedPageBreak/>
         <w:drawing>
-          <wp:inline distT="0" distB="0" distL="0" distR="0" wp14:anchorId="4B52553D" wp14:editId="4AE0EC86">
-            <wp:extent cx="5400040" cy="2946865"/>
-            <wp:effectExtent l="0" t="0" r="0" b="6350"/>
-            <wp:docPr id="25" name="Imagen 25"/>
+          <wp:inline distT="0" distB="0" distL="0" distR="0" wp14:anchorId="1E5DB948" wp14:editId="1320C444">
+            <wp:extent cx="5400040" cy="3194932"/>
+            <wp:effectExtent l="0" t="0" r="0" b="5715"/>
+            <wp:docPr id="26" name="Imagen 26"/>
             <wp:cNvGraphicFramePr>
               <a:graphicFrameLocks xmlns:a="http://schemas.openxmlformats.org/drawingml/2006/main" noChangeAspect="1"/>
             </wp:cNvGraphicFramePr>
@@ -487,7 +570,7 @@
                   <pic:spPr>
                     <a:xfrm>
                       <a:off x="0" y="0"/>
-                      <a:ext cx="5400040" cy="2946865"/>
+                      <a:ext cx="5400040" cy="3194932"/>
                     </a:xfrm>
                     <a:prstGeom prst="rect">
                       <a:avLst/>
@@ -507,10 +590,10 @@
           <w:lang w:eastAsia="es-ES"/>
         </w:rPr>
         <w:drawing>
-          <wp:inline distT="0" distB="0" distL="0" distR="0" wp14:anchorId="1E5DB948" wp14:editId="1320C444">
-            <wp:extent cx="5400040" cy="3194932"/>
-            <wp:effectExtent l="0" t="0" r="0" b="5715"/>
-            <wp:docPr id="26" name="Imagen 26"/>
+          <wp:inline distT="0" distB="0" distL="0" distR="0" wp14:anchorId="7C4E4F1F" wp14:editId="47E20E8D">
+            <wp:extent cx="5400040" cy="3008576"/>
+            <wp:effectExtent l="0" t="0" r="0" b="1905"/>
+            <wp:docPr id="27" name="Imagen 27"/>
             <wp:cNvGraphicFramePr>
               <a:graphicFrameLocks xmlns:a="http://schemas.openxmlformats.org/drawingml/2006/main" noChangeAspect="1"/>
             </wp:cNvGraphicFramePr>
@@ -530,7 +613,7 @@
                   <pic:spPr>
                     <a:xfrm>
                       <a:off x="0" y="0"/>
-                      <a:ext cx="5400040" cy="3194932"/>
+                      <a:ext cx="5400040" cy="3008576"/>
                     </a:xfrm>
                     <a:prstGeom prst="rect">
                       <a:avLst/>
@@ -551,10 +634,10 @@
         </w:rPr>
         <w:lastRenderedPageBreak/>
         <w:drawing>
-          <wp:inline distT="0" distB="0" distL="0" distR="0" wp14:anchorId="7C4E4F1F" wp14:editId="47E20E8D">
-            <wp:extent cx="5400040" cy="3008576"/>
-            <wp:effectExtent l="0" t="0" r="0" b="1905"/>
-            <wp:docPr id="27" name="Imagen 27"/>
+          <wp:inline distT="0" distB="0" distL="0" distR="0" wp14:anchorId="7337A2BC" wp14:editId="6BCF68AB">
+            <wp:extent cx="5400040" cy="3314689"/>
+            <wp:effectExtent l="0" t="0" r="0" b="635"/>
+            <wp:docPr id="30" name="Imagen 30"/>
             <wp:cNvGraphicFramePr>
               <a:graphicFrameLocks xmlns:a="http://schemas.openxmlformats.org/drawingml/2006/main" noChangeAspect="1"/>
             </wp:cNvGraphicFramePr>
@@ -574,7 +657,7 @@
                   <pic:spPr>
                     <a:xfrm>
                       <a:off x="0" y="0"/>
-                      <a:ext cx="5400040" cy="3008576"/>
+                      <a:ext cx="5400040" cy="3314689"/>
                     </a:xfrm>
                     <a:prstGeom prst="rect">
                       <a:avLst/>
@@ -587,17 +670,54 @@
         </w:drawing>
       </w:r>
     </w:p>
+    <w:p/>
+    <w:p/>
+    <w:p/>
+    <w:p/>
+    <w:p/>
+    <w:p/>
+    <w:p/>
+    <w:p>
+      <w:r>
+        <w:t xml:space="preserve">3. Para comprobar su correcto funcionamiento deberás </w:t>
+      </w:r>
+      <w:proofErr w:type="spellStart"/>
+      <w:r>
+        <w:t>loguearte</w:t>
+      </w:r>
+      <w:proofErr w:type="spellEnd"/>
+      <w:r>
+        <w:t xml:space="preserve"> desde la máquina virtual cliente con Windows 10 utilizando un cliente FTP como </w:t>
+      </w:r>
+      <w:proofErr w:type="spellStart"/>
+      <w:r>
+        <w:t>Filezilla</w:t>
+      </w:r>
+      <w:proofErr w:type="spellEnd"/>
+      <w:r>
+        <w:t xml:space="preserve"> y subir y descargar ficheros. Comprueba con </w:t>
+      </w:r>
+      <w:proofErr w:type="spellStart"/>
+      <w:r>
+        <w:t>netstat</w:t>
+      </w:r>
+      <w:proofErr w:type="spellEnd"/>
+      <w:r>
+        <w:t xml:space="preserve"> mientras está el cliente conectado qué puertos está utilizando el servicio FTP.</w:t>
+      </w:r>
+    </w:p>
+    <w:p/>
     <w:p>
       <w:r>
         <w:rPr>
           <w:noProof/>
-          <w:lang w:eastAsia="es-ES"/>
-        </w:rPr>
+        </w:rPr>
+        <w:lastRenderedPageBreak/>
         <w:drawing>
-          <wp:inline distT="0" distB="0" distL="0" distR="0" wp14:anchorId="7337A2BC" wp14:editId="6BCF68AB">
-            <wp:extent cx="5400040" cy="3314689"/>
-            <wp:effectExtent l="0" t="0" r="0" b="635"/>
-            <wp:docPr id="30" name="Imagen 30"/>
+          <wp:inline distT="0" distB="0" distL="0" distR="0" wp14:anchorId="6F8B5BDB" wp14:editId="710E24AE">
+            <wp:extent cx="5400040" cy="2665804"/>
+            <wp:effectExtent l="0" t="0" r="0" b="1270"/>
+            <wp:docPr id="2" name="Imagen 2"/>
             <wp:cNvGraphicFramePr>
               <a:graphicFrameLocks xmlns:a="http://schemas.openxmlformats.org/drawingml/2006/main" noChangeAspect="1"/>
             </wp:cNvGraphicFramePr>
@@ -617,7 +737,7 @@
                   <pic:spPr>
                     <a:xfrm>
                       <a:off x="0" y="0"/>
-                      <a:ext cx="5400040" cy="3314689"/>
+                      <a:ext cx="5400040" cy="2665804"/>
                     </a:xfrm>
                     <a:prstGeom prst="rect">
                       <a:avLst/>
@@ -632,12 +752,19 @@
     </w:p>
     <w:p>
       <w:r>
-        <w:lastRenderedPageBreak/>
+        <w:t>En el servidor</w:t>
+      </w:r>
+    </w:p>
+    <w:p>
+      <w:r>
+        <w:rPr>
+          <w:noProof/>
+        </w:rPr>
         <w:drawing>
-          <wp:inline distT="0" distB="0" distL="0" distR="0" wp14:anchorId="6F8B5BDB" wp14:editId="710E24AE">
-            <wp:extent cx="5400040" cy="2665804"/>
-            <wp:effectExtent l="0" t="0" r="0" b="1270"/>
-            <wp:docPr id="2" name="Imagen 2"/>
+          <wp:inline distT="0" distB="0" distL="0" distR="0" wp14:anchorId="04BBCF6F" wp14:editId="2F37EABB">
+            <wp:extent cx="5400040" cy="2850327"/>
+            <wp:effectExtent l="0" t="0" r="0" b="7620"/>
+            <wp:docPr id="3" name="Imagen 3"/>
             <wp:cNvGraphicFramePr>
               <a:graphicFrameLocks xmlns:a="http://schemas.openxmlformats.org/drawingml/2006/main" noChangeAspect="1"/>
             </wp:cNvGraphicFramePr>
@@ -657,7 +784,7 @@
                   <pic:spPr>
                     <a:xfrm>
                       <a:off x="0" y="0"/>
-                      <a:ext cx="5400040" cy="2665804"/>
+                      <a:ext cx="5400040" cy="2850327"/>
                     </a:xfrm>
                     <a:prstGeom prst="rect">
                       <a:avLst/>
@@ -672,16 +799,19 @@
     </w:p>
     <w:p>
       <w:r>
-        <w:t>En el servidor</w:t>
-      </w:r>
-    </w:p>
-    <w:p>
-      <w:r>
+        <w:t>En el cliente</w:t>
+      </w:r>
+    </w:p>
+    <w:p>
+      <w:r>
+        <w:rPr>
+          <w:noProof/>
+        </w:rPr>
         <w:drawing>
-          <wp:inline distT="0" distB="0" distL="0" distR="0" wp14:anchorId="04BBCF6F" wp14:editId="2F37EABB">
-            <wp:extent cx="5400040" cy="2850327"/>
-            <wp:effectExtent l="0" t="0" r="0" b="7620"/>
-            <wp:docPr id="3" name="Imagen 3"/>
+          <wp:inline distT="0" distB="0" distL="0" distR="0" wp14:anchorId="01770433" wp14:editId="1054321E">
+            <wp:extent cx="5400040" cy="2254599"/>
+            <wp:effectExtent l="0" t="0" r="0" b="0"/>
+            <wp:docPr id="4" name="Imagen 4"/>
             <wp:cNvGraphicFramePr>
               <a:graphicFrameLocks xmlns:a="http://schemas.openxmlformats.org/drawingml/2006/main" noChangeAspect="1"/>
             </wp:cNvGraphicFramePr>
@@ -701,7 +831,7 @@
                   <pic:spPr>
                     <a:xfrm>
                       <a:off x="0" y="0"/>
-                      <a:ext cx="5400040" cy="2850327"/>
+                      <a:ext cx="5400040" cy="2254599"/>
                     </a:xfrm>
                     <a:prstGeom prst="rect">
                       <a:avLst/>
@@ -714,18 +844,18 @@
         </w:drawing>
       </w:r>
     </w:p>
-    <w:p>
-      <w:r>
-        <w:t>En el cliente</w:t>
-      </w:r>
-    </w:p>
-    <w:p>
-      <w:r>
+    <w:p/>
+    <w:p>
+      <w:r>
+        <w:rPr>
+          <w:noProof/>
+        </w:rPr>
+        <w:lastRenderedPageBreak/>
         <w:drawing>
-          <wp:inline distT="0" distB="0" distL="0" distR="0" wp14:anchorId="01770433" wp14:editId="1054321E">
-            <wp:extent cx="5400040" cy="2254599"/>
-            <wp:effectExtent l="0" t="0" r="0" b="0"/>
-            <wp:docPr id="4" name="Imagen 4"/>
+          <wp:inline distT="0" distB="0" distL="0" distR="0" wp14:anchorId="707B1D6B" wp14:editId="4F41CD37">
+            <wp:extent cx="5400040" cy="837684"/>
+            <wp:effectExtent l="0" t="0" r="0" b="635"/>
+            <wp:docPr id="6" name="Imagen 6"/>
             <wp:cNvGraphicFramePr>
               <a:graphicFrameLocks xmlns:a="http://schemas.openxmlformats.org/drawingml/2006/main" noChangeAspect="1"/>
             </wp:cNvGraphicFramePr>
@@ -745,47 +875,6 @@
                   <pic:spPr>
                     <a:xfrm>
                       <a:off x="0" y="0"/>
-                      <a:ext cx="5400040" cy="2254599"/>
-                    </a:xfrm>
-                    <a:prstGeom prst="rect">
-                      <a:avLst/>
-                    </a:prstGeom>
-                  </pic:spPr>
-                </pic:pic>
-              </a:graphicData>
-            </a:graphic>
-          </wp:inline>
-        </w:drawing>
-      </w:r>
-    </w:p>
-    <w:p/>
-    <w:p>
-      <w:r>
-        <w:lastRenderedPageBreak/>
-        <w:drawing>
-          <wp:inline distT="0" distB="0" distL="0" distR="0" wp14:anchorId="707B1D6B" wp14:editId="4F41CD37">
-            <wp:extent cx="5400040" cy="837684"/>
-            <wp:effectExtent l="0" t="0" r="0" b="635"/>
-            <wp:docPr id="6" name="Imagen 6"/>
-            <wp:cNvGraphicFramePr>
-              <a:graphicFrameLocks xmlns:a="http://schemas.openxmlformats.org/drawingml/2006/main" noChangeAspect="1"/>
-            </wp:cNvGraphicFramePr>
-            <a:graphic xmlns:a="http://schemas.openxmlformats.org/drawingml/2006/main">
-              <a:graphicData uri="http://schemas.openxmlformats.org/drawingml/2006/picture">
-                <pic:pic xmlns:pic="http://schemas.openxmlformats.org/drawingml/2006/picture">
-                  <pic:nvPicPr>
-                    <pic:cNvPr id="0" name=""/>
-                    <pic:cNvPicPr/>
-                  </pic:nvPicPr>
-                  <pic:blipFill>
-                    <a:blip r:embed="rId20"/>
-                    <a:stretch>
-                      <a:fillRect/>
-                    </a:stretch>
-                  </pic:blipFill>
-                  <pic:spPr>
-                    <a:xfrm>
-                      <a:off x="0" y="0"/>
                       <a:ext cx="5400040" cy="837684"/>
                     </a:xfrm>
                     <a:prstGeom prst="rect">
@@ -798,8 +887,6 @@
           </wp:inline>
         </w:drawing>
       </w:r>
-      <w:bookmarkStart w:id="0" w:name="_GoBack"/>
-      <w:bookmarkEnd w:id="0"/>
     </w:p>
     <w:sectPr>
       <w:pgSz w:w="11906" w:h="16838"/>
@@ -812,7 +899,7 @@
 </file>
 
 <file path=word/styles.xml><?xml version="1.0" encoding="utf-8"?>
-<w:styles xmlns:mc="http://schemas.openxmlformats.org/markup-compatibility/2006" xmlns:r="http://schemas.openxmlformats.org/officeDocument/2006/relationships" xmlns:w="http://schemas.openxmlformats.org/wordprocessingml/2006/main" xmlns:w14="http://schemas.microsoft.com/office/word/2010/wordml" mc:Ignorable="w14">
+<w:styles xmlns:mc="http://schemas.openxmlformats.org/markup-compatibility/2006" xmlns:r="http://schemas.openxmlformats.org/officeDocument/2006/relationships" xmlns:w="http://schemas.openxmlformats.org/wordprocessingml/2006/main" xmlns:w14="http://schemas.microsoft.com/office/word/2010/wordml" xmlns:w15="http://schemas.microsoft.com/office/word/2012/wordml" xmlns:w16cex="http://schemas.microsoft.com/office/word/2018/wordml/cex" xmlns:w16cid="http://schemas.microsoft.com/office/word/2016/wordml/cid" xmlns:w16="http://schemas.microsoft.com/office/word/2018/wordml" xmlns:w16sdtdh="http://schemas.microsoft.com/office/word/2020/wordml/sdtdatahash" xmlns:w16se="http://schemas.microsoft.com/office/word/2015/wordml/symex" mc:Ignorable="w14 w15 w16se w16cid w16 w16cex w16sdtdh">
   <w:docDefaults>
     <w:rPrDefault>
       <w:rPr>
@@ -828,364 +915,383 @@
       </w:pPr>
     </w:pPrDefault>
   </w:docDefaults>
-  <w:latentStyles w:defLockedState="0" w:defUIPriority="99" w:defSemiHidden="1" w:defUnhideWhenUsed="1" w:defQFormat="0" w:count="267">
-    <w:lsdException w:name="Normal" w:semiHidden="0" w:uiPriority="0" w:unhideWhenUsed="0" w:qFormat="1"/>
-    <w:lsdException w:name="heading 1" w:semiHidden="0" w:uiPriority="9" w:unhideWhenUsed="0" w:qFormat="1"/>
-    <w:lsdException w:name="heading 2" w:uiPriority="9" w:qFormat="1"/>
-    <w:lsdException w:name="heading 3" w:uiPriority="9" w:qFormat="1"/>
-    <w:lsdException w:name="heading 4" w:uiPriority="9" w:qFormat="1"/>
-    <w:lsdException w:name="heading 5" w:uiPriority="9" w:qFormat="1"/>
-    <w:lsdException w:name="heading 6" w:uiPriority="9" w:qFormat="1"/>
-    <w:lsdException w:name="heading 7" w:uiPriority="9" w:qFormat="1"/>
-    <w:lsdException w:name="heading 8" w:uiPriority="9" w:qFormat="1"/>
-    <w:lsdException w:name="heading 9" w:uiPriority="9" w:qFormat="1"/>
-    <w:lsdException w:name="toc 1" w:uiPriority="39"/>
-    <w:lsdException w:name="toc 2" w:uiPriority="39"/>
-    <w:lsdException w:name="toc 3" w:uiPriority="39"/>
-    <w:lsdException w:name="toc 4" w:uiPriority="39"/>
-    <w:lsdException w:name="toc 5" w:uiPriority="39"/>
-    <w:lsdException w:name="toc 6" w:uiPriority="39"/>
-    <w:lsdException w:name="toc 7" w:uiPriority="39"/>
-    <w:lsdException w:name="toc 8" w:uiPriority="39"/>
-    <w:lsdException w:name="toc 9" w:uiPriority="39"/>
-    <w:lsdException w:name="caption" w:uiPriority="35" w:qFormat="1"/>
-    <w:lsdException w:name="Title" w:semiHidden="0" w:uiPriority="10" w:unhideWhenUsed="0" w:qFormat="1"/>
-    <w:lsdException w:name="Default Paragraph Font" w:uiPriority="1"/>
-    <w:lsdException w:name="Subtitle" w:semiHidden="0" w:uiPriority="11" w:unhideWhenUsed="0" w:qFormat="1"/>
-    <w:lsdException w:name="Strong" w:semiHidden="0" w:uiPriority="22" w:unhideWhenUsed="0" w:qFormat="1"/>
-    <w:lsdException w:name="Emphasis" w:semiHidden="0" w:uiPriority="20" w:unhideWhenUsed="0" w:qFormat="1"/>
-    <w:lsdException w:name="Table Grid" w:uiPriority="39"/>
-    <w:lsdException w:name="Placeholder Text" w:unhideWhenUsed="0"/>
-    <w:lsdException w:name="No Spacing" w:semiHidden="0" w:uiPriority="1" w:unhideWhenUsed="0" w:qFormat="1"/>
-    <w:lsdException w:name="Light Shading" w:semiHidden="0" w:uiPriority="60" w:unhideWhenUsed="0"/>
-    <w:lsdException w:name="Light List" w:semiHidden="0" w:uiPriority="61" w:unhideWhenUsed="0"/>
-    <w:lsdException w:name="Light Grid" w:semiHidden="0" w:uiPriority="62" w:unhideWhenUsed="0"/>
-    <w:lsdException w:name="Medium Shading 1" w:semiHidden="0" w:uiPriority="63" w:unhideWhenUsed="0"/>
-    <w:lsdException w:name="Medium Shading 2" w:semiHidden="0" w:uiPriority="64" w:unhideWhenUsed="0"/>
-    <w:lsdException w:name="Medium List 1" w:semiHidden="0" w:uiPriority="65" w:unhideWhenUsed="0"/>
-    <w:lsdException w:name="Medium List 2" w:semiHidden="0" w:uiPriority="66" w:unhideWhenUsed="0"/>
-    <w:lsdException w:name="Medium Grid 1" w:semiHidden="0" w:uiPriority="67" w:unhideWhenUsed="0"/>
-    <w:lsdException w:name="Medium Grid 2" w:semiHidden="0" w:uiPriority="68" w:unhideWhenUsed="0"/>
-    <w:lsdException w:name="Medium Grid 3" w:semiHidden="0" w:uiPriority="69" w:unhideWhenUsed="0"/>
-    <w:lsdException w:name="Dark List" w:semiHidden="0" w:uiPriority="70" w:unhideWhenUsed="0"/>
-    <w:lsdException w:name="Colorful Shading" w:semiHidden="0" w:uiPriority="71" w:unhideWhenUsed="0"/>
-    <w:lsdException w:name="Colorful List" w:semiHidden="0" w:uiPriority="72" w:unhideWhenUsed="0"/>
-    <w:lsdException w:name="Colorful Grid" w:semiHidden="0" w:uiPriority="73" w:unhideWhenUsed="0"/>
-    <w:lsdException w:name="Light Shading Accent 1" w:semiHidden="0" w:uiPriority="60" w:unhideWhenUsed="0"/>
-    <w:lsdException w:name="Light List Accent 1" w:semiHidden="0" w:uiPriority="61" w:unhideWhenUsed="0"/>
-    <w:lsdException w:name="Light Grid Accent 1" w:semiHidden="0" w:uiPriority="62" w:unhideWhenUsed="0"/>
-    <w:lsdException w:name="Medium Shading 1 Accent 1" w:semiHidden="0" w:uiPriority="63" w:unhideWhenUsed="0"/>
-    <w:lsdException w:name="Medium Shading 2 Accent 1" w:semiHidden="0" w:uiPriority="64" w:unhideWhenUsed="0"/>
-    <w:lsdException w:name="Medium List 1 Accent 1" w:semiHidden="0" w:uiPriority="65" w:unhideWhenUsed="0"/>
-    <w:lsdException w:name="Revision" w:unhideWhenUsed="0"/>
-    <w:lsdException w:name="List Paragraph" w:semiHidden="0" w:uiPriority="34" w:unhideWhenUsed="0" w:qFormat="1"/>
-    <w:lsdException w:name="Quote" w:semiHidden="0" w:uiPriority="29" w:unhideWhenUsed="0" w:qFormat="1"/>
-    <w:lsdException w:name="Intense Quote" w:semiHidden="0" w:uiPriority="30" w:unhideWhenUsed="0" w:qFormat="1"/>
-    <w:lsdException w:name="Medium List 2 Accent 1" w:semiHidden="0" w:uiPriority="66" w:unhideWhenUsed="0"/>
-    <w:lsdException w:name="Medium Grid 1 Accent 1" w:semiHidden="0" w:uiPriority="67" w:unhideWhenUsed="0"/>
-    <w:lsdException w:name="Medium Grid 2 Accent 1" w:semiHidden="0" w:uiPriority="68" w:unhideWhenUsed="0"/>
-    <w:lsdException w:name="Medium Grid 3 Accent 1" w:semiHidden="0" w:uiPriority="69" w:unhideWhenUsed="0"/>
-    <w:lsdException w:name="Dark List Accent 1" w:semiHidden="0" w:uiPriority="70" w:unhideWhenUsed="0"/>
-    <w:lsdException w:name="Colorful Shading Accent 1" w:semiHidden="0" w:uiPriority="71" w:unhideWhenUsed="0"/>
-    <w:lsdException w:name="Colorful List Accent 1" w:semiHidden="0" w:uiPriority="72" w:unhideWhenUsed="0"/>
-    <w:lsdException w:name="Colorful Grid Accent 1" w:semiHidden="0" w:uiPriority="73" w:unhideWhenUsed="0"/>
-    <w:lsdException w:name="Light Shading Accent 2" w:semiHidden="0" w:uiPriority="60" w:unhideWhenUsed="0"/>
-    <w:lsdException w:name="Light List Accent 2" w:semiHidden="0" w:uiPriority="61" w:unhideWhenUsed="0"/>
-    <w:lsdException w:name="Light Grid Accent 2" w:semiHidden="0" w:uiPriority="62" w:unhideWhenUsed="0"/>
-    <w:lsdException w:name="Medium Shading 1 Accent 2" w:semiHidden="0" w:uiPriority="63" w:unhideWhenUsed="0"/>
-    <w:lsdException w:name="Medium Shading 2 Accent 2" w:semiHidden="0" w:uiPriority="64" w:unhideWhenUsed="0"/>
-    <w:lsdException w:name="Medium List 1 Accent 2" w:semiHidden="0" w:uiPriority="65" w:unhideWhenUsed="0"/>
-    <w:lsdException w:name="Medium List 2 Accent 2" w:semiHidden="0" w:uiPriority="66" w:unhideWhenUsed="0"/>
-    <w:lsdException w:name="Medium Grid 1 Accent 2" w:semiHidden="0" w:uiPriority="67" w:unhideWhenUsed="0"/>
-    <w:lsdException w:name="Medium Grid 2 Accent 2" w:semiHidden="0" w:uiPriority="68" w:unhideWhenUsed="0"/>
-    <w:lsdException w:name="Medium Grid 3 Accent 2" w:semiHidden="0" w:uiPriority="69" w:unhideWhenUsed="0"/>
-    <w:lsdException w:name="Dark List Accent 2" w:semiHidden="0" w:uiPriority="70" w:unhideWhenUsed="0"/>
-    <w:lsdException w:name="Colorful Shading Accent 2" w:semiHidden="0" w:uiPriority="71" w:unhideWhenUsed="0"/>
-    <w:lsdException w:name="Colorful List Accent 2" w:semiHidden="0" w:uiPriority="72" w:unhideWhenUsed="0"/>
-    <w:lsdException w:name="Colorful Grid Accent 2" w:semiHidden="0" w:uiPriority="73" w:unhideWhenUsed="0"/>
-    <w:lsdException w:name="Light Shading Accent 3" w:semiHidden="0" w:uiPriority="60" w:unhideWhenUsed="0"/>
-    <w:lsdException w:name="Light List Accent 3" w:semiHidden="0" w:uiPriority="61" w:unhideWhenUsed="0"/>
-    <w:lsdException w:name="Light Grid Accent 3" w:semiHidden="0" w:uiPriority="62" w:unhideWhenUsed="0"/>
-    <w:lsdException w:name="Medium Shading 1 Accent 3" w:semiHidden="0" w:uiPriority="63" w:unhideWhenUsed="0"/>
-    <w:lsdException w:name="Medium Shading 2 Accent 3" w:semiHidden="0" w:uiPriority="64" w:unhideWhenUsed="0"/>
-    <w:lsdException w:name="Medium List 1 Accent 3" w:semiHidden="0" w:uiPriority="65" w:unhideWhenUsed="0"/>
-    <w:lsdException w:name="Medium List 2 Accent 3" w:semiHidden="0" w:uiPriority="66" w:unhideWhenUsed="0"/>
-    <w:lsdException w:name="Medium Grid 1 Accent 3" w:semiHidden="0" w:uiPriority="67" w:unhideWhenUsed="0"/>
-    <w:lsdException w:name="Medium Grid 2 Accent 3" w:semiHidden="0" w:uiPriority="68" w:unhideWhenUsed="0"/>
-    <w:lsdException w:name="Medium Grid 3 Accent 3" w:semiHidden="0" w:uiPriority="69" w:unhideWhenUsed="0"/>
-    <w:lsdException w:name="Dark List Accent 3" w:semiHidden="0" w:uiPriority="70" w:unhideWhenUsed="0"/>
-    <w:lsdException w:name="Colorful Shading Accent 3" w:semiHidden="0" w:uiPriority="71" w:unhideWhenUsed="0"/>
-    <w:lsdException w:name="Colorful List Accent 3" w:semiHidden="0" w:uiPriority="72" w:unhideWhenUsed="0"/>
-    <w:lsdException w:name="Colorful Grid Accent 3" w:semiHidden="0" w:uiPriority="73" w:unhideWhenUsed="0"/>
-    <w:lsdException w:name="Light Shading Accent 4" w:semiHidden="0" w:uiPriority="60" w:unhideWhenUsed="0"/>
-    <w:lsdException w:name="Light List Accent 4" w:semiHidden="0" w:uiPriority="61" w:unhideWhenUsed="0"/>
-    <w:lsdException w:name="Light Grid Accent 4" w:semiHidden="0" w:uiPriority="62" w:unhideWhenUsed="0"/>
-    <w:lsdException w:name="Medium Shading 1 Accent 4" w:semiHidden="0" w:uiPriority="63" w:unhideWhenUsed="0"/>
-    <w:lsdException w:name="Medium Shading 2 Accent 4" w:semiHidden="0" w:uiPriority="64" w:unhideWhenUsed="0"/>
-    <w:lsdException w:name="Medium List 1 Accent 4" w:semiHidden="0" w:uiPriority="65" w:unhideWhenUsed="0"/>
-    <w:lsdException w:name="Medium List 2 Accent 4" w:semiHidden="0" w:uiPriority="66" w:unhideWhenUsed="0"/>
-    <w:lsdException w:name="Medium Grid 1 Accent 4" w:semiHidden="0" w:uiPriority="67" w:unhideWhenUsed="0"/>
-    <w:lsdException w:name="Medium Grid 2 Accent 4" w:semiHidden="0" w:uiPriority="68" w:unhideWhenUsed="0"/>
-    <w:lsdException w:name="Medium Grid 3 Accent 4" w:semiHidden="0" w:uiPriority="69" w:unhideWhenUsed="0"/>
-    <w:lsdException w:name="Dark List Accent 4" w:semiHidden="0" w:uiPriority="70" w:unhideWhenUsed="0"/>
-    <w:lsdException w:name="Colorful Shading Accent 4" w:semiHidden="0" w:uiPriority="71" w:unhideWhenUsed="0"/>
-    <w:lsdException w:name="Colorful List Accent 4" w:semiHidden="0" w:uiPriority="72" w:unhideWhenUsed="0"/>
-    <w:lsdException w:name="Colorful Grid Accent 4" w:semiHidden="0" w:uiPriority="73" w:unhideWhenUsed="0"/>
-    <w:lsdException w:name="Light Shading Accent 5" w:semiHidden="0" w:uiPriority="60" w:unhideWhenUsed="0"/>
-    <w:lsdException w:name="Light List Accent 5" w:semiHidden="0" w:uiPriority="61" w:unhideWhenUsed="0"/>
-    <w:lsdException w:name="Light Grid Accent 5" w:semiHidden="0" w:uiPriority="62" w:unhideWhenUsed="0"/>
-    <w:lsdException w:name="Medium Shading 1 Accent 5" w:semiHidden="0" w:uiPriority="63" w:unhideWhenUsed="0"/>
-    <w:lsdException w:name="Medium Shading 2 Accent 5" w:semiHidden="0" w:uiPriority="64" w:unhideWhenUsed="0"/>
-    <w:lsdException w:name="Medium List 1 Accent 5" w:semiHidden="0" w:uiPriority="65" w:unhideWhenUsed="0"/>
-    <w:lsdException w:name="Medium List 2 Accent 5" w:semiHidden="0" w:uiPriority="66" w:unhideWhenUsed="0"/>
-    <w:lsdException w:name="Medium Grid 1 Accent 5" w:semiHidden="0" w:uiPriority="67" w:unhideWhenUsed="0"/>
-    <w:lsdException w:name="Medium Grid 2 Accent 5" w:semiHidden="0" w:uiPriority="68" w:unhideWhenUsed="0"/>
-    <w:lsdException w:name="Medium Grid 3 Accent 5" w:semiHidden="0" w:uiPriority="69" w:unhideWhenUsed="0"/>
-    <w:lsdException w:name="Dark List Accent 5" w:semiHidden="0" w:uiPriority="70" w:unhideWhenUsed="0"/>
-    <w:lsdException w:name="Colorful Shading Accent 5" w:semiHidden="0" w:uiPriority="71" w:unhideWhenUsed="0"/>
-    <w:lsdException w:name="Colorful List Accent 5" w:semiHidden="0" w:uiPriority="72" w:unhideWhenUsed="0"/>
-    <w:lsdException w:name="Colorful Grid Accent 5" w:semiHidden="0" w:uiPriority="73" w:unhideWhenUsed="0"/>
-    <w:lsdException w:name="Light Shading Accent 6" w:semiHidden="0" w:uiPriority="60" w:unhideWhenUsed="0"/>
-    <w:lsdException w:name="Light List Accent 6" w:semiHidden="0" w:uiPriority="61" w:unhideWhenUsed="0"/>
-    <w:lsdException w:name="Light Grid Accent 6" w:semiHidden="0" w:uiPriority="62" w:unhideWhenUsed="0"/>
-    <w:lsdException w:name="Medium Shading 1 Accent 6" w:semiHidden="0" w:uiPriority="63" w:unhideWhenUsed="0"/>
-    <w:lsdException w:name="Medium Shading 2 Accent 6" w:semiHidden="0" w:uiPriority="64" w:unhideWhenUsed="0"/>
-    <w:lsdException w:name="Medium List 1 Accent 6" w:semiHidden="0" w:uiPriority="65" w:unhideWhenUsed="0"/>
-    <w:lsdException w:name="Medium List 2 Accent 6" w:semiHidden="0" w:uiPriority="66" w:unhideWhenUsed="0"/>
-    <w:lsdException w:name="Medium Grid 1 Accent 6" w:semiHidden="0" w:uiPriority="67" w:unhideWhenUsed="0"/>
-    <w:lsdException w:name="Medium Grid 2 Accent 6" w:semiHidden="0" w:uiPriority="68" w:unhideWhenUsed="0"/>
-    <w:lsdException w:name="Medium Grid 3 Accent 6" w:semiHidden="0" w:uiPriority="69" w:unhideWhenUsed="0"/>
-    <w:lsdException w:name="Dark List Accent 6" w:semiHidden="0" w:uiPriority="70" w:unhideWhenUsed="0"/>
-    <w:lsdException w:name="Colorful Shading Accent 6" w:semiHidden="0" w:uiPriority="71" w:unhideWhenUsed="0"/>
-    <w:lsdException w:name="Colorful List Accent 6" w:semiHidden="0" w:uiPriority="72" w:unhideWhenUsed="0"/>
-    <w:lsdException w:name="Colorful Grid Accent 6" w:semiHidden="0" w:uiPriority="73" w:unhideWhenUsed="0"/>
-    <w:lsdException w:name="Subtle Emphasis" w:semiHidden="0" w:uiPriority="19" w:unhideWhenUsed="0" w:qFormat="1"/>
-    <w:lsdException w:name="Intense Emphasis" w:semiHidden="0" w:uiPriority="21" w:unhideWhenUsed="0" w:qFormat="1"/>
-    <w:lsdException w:name="Subtle Reference" w:semiHidden="0" w:uiPriority="31" w:unhideWhenUsed="0" w:qFormat="1"/>
-    <w:lsdException w:name="Intense Reference" w:semiHidden="0" w:uiPriority="32" w:unhideWhenUsed="0" w:qFormat="1"/>
-    <w:lsdException w:name="Book Title" w:semiHidden="0" w:uiPriority="33" w:unhideWhenUsed="0" w:qFormat="1"/>
-    <w:lsdException w:name="Bibliography" w:uiPriority="37"/>
-    <w:lsdException w:name="TOC Heading" w:uiPriority="39" w:qFormat="1"/>
-  </w:latentStyles>
-  <w:style w:type="paragraph" w:default="1" w:styleId="Normal">
-    <w:name w:val="Normal"/>
-    <w:qFormat/>
-  </w:style>
-  <w:style w:type="character" w:default="1" w:styleId="Fuentedeprrafopredeter">
-    <w:name w:val="Default Paragraph Font"/>
-    <w:uiPriority w:val="1"/>
-    <w:semiHidden/>
-    <w:unhideWhenUsed/>
-  </w:style>
-  <w:style w:type="table" w:default="1" w:styleId="Tablanormal">
-    <w:name w:val="Normal Table"/>
-    <w:uiPriority w:val="99"/>
-    <w:semiHidden/>
-    <w:unhideWhenUsed/>
-    <w:tblPr>
-      <w:tblInd w:w="0" w:type="dxa"/>
-      <w:tblCellMar>
-        <w:top w:w="0" w:type="dxa"/>
-        <w:left w:w="108" w:type="dxa"/>
-        <w:bottom w:w="0" w:type="dxa"/>
-        <w:right w:w="108" w:type="dxa"/>
-      </w:tblCellMar>
-    </w:tblPr>
-  </w:style>
-  <w:style w:type="numbering" w:default="1" w:styleId="Sinlista">
-    <w:name w:val="No List"/>
-    <w:uiPriority w:val="99"/>
-    <w:semiHidden/>
-    <w:unhideWhenUsed/>
-  </w:style>
-  <w:style w:type="paragraph" w:styleId="Textodeglobo">
-    <w:name w:val="Balloon Text"/>
-    <w:basedOn w:val="Normal"/>
-    <w:link w:val="TextodegloboCar"/>
-    <w:uiPriority w:val="99"/>
-    <w:semiHidden/>
-    <w:unhideWhenUsed/>
-    <w:rsid w:val="000F2044"/>
-    <w:pPr>
-      <w:spacing w:after="0" w:line="240" w:lineRule="auto"/>
-    </w:pPr>
-    <w:rPr>
-      <w:rFonts w:ascii="Tahoma" w:hAnsi="Tahoma" w:cs="Tahoma"/>
-      <w:sz w:val="16"/>
-      <w:szCs w:val="16"/>
-    </w:rPr>
-  </w:style>
-  <w:style w:type="character" w:customStyle="1" w:styleId="TextodegloboCar">
-    <w:name w:val="Texto de globo Car"/>
-    <w:basedOn w:val="Fuentedeprrafopredeter"/>
-    <w:link w:val="Textodeglobo"/>
-    <w:uiPriority w:val="99"/>
-    <w:semiHidden/>
-    <w:rsid w:val="000F2044"/>
-    <w:rPr>
-      <w:rFonts w:ascii="Tahoma" w:hAnsi="Tahoma" w:cs="Tahoma"/>
-      <w:sz w:val="16"/>
-      <w:szCs w:val="16"/>
-    </w:rPr>
-  </w:style>
-</w:styles>
-</file>
-
-<file path=word/stylesWithEffects.xml><?xml version="1.0" encoding="utf-8"?>
-<w:styles xmlns:wpc="http://schemas.microsoft.com/office/word/2010/wordprocessingCanvas" xmlns:mc="http://schemas.openxmlformats.org/markup-compatibility/2006" xmlns:o="urn:schemas-microsoft-com:office:office" xmlns:r="http://schemas.openxmlformats.org/officeDocument/2006/relationships" xmlns:m="http://schemas.openxmlformats.org/officeDocument/2006/math" xmlns:v="urn:schemas-microsoft-com:vml" xmlns:wp14="http://schemas.microsoft.com/office/word/2010/wordprocessingDrawing" xmlns:wp="http://schemas.openxmlformats.org/drawingml/2006/wordprocessingDrawing" xmlns:w10="urn:schemas-microsoft-com:office:word" xmlns:w="http://schemas.openxmlformats.org/wordprocessingml/2006/main" xmlns:w14="http://schemas.microsoft.com/office/word/2010/wordml" xmlns:wpg="http://schemas.microsoft.com/office/word/2010/wordprocessingGroup" xmlns:wpi="http://schemas.microsoft.com/office/word/2010/wordprocessingInk" xmlns:wne="http://schemas.microsoft.com/office/word/2006/wordml" xmlns:wps="http://schemas.microsoft.com/office/word/2010/wordprocessingShape" mc:Ignorable="w14 wp14">
-  <w:docDefaults>
-    <w:rPrDefault>
-      <w:rPr>
-        <w:rFonts w:asciiTheme="minorHAnsi" w:eastAsiaTheme="minorHAnsi" w:hAnsiTheme="minorHAnsi" w:cstheme="minorBidi"/>
-        <w:sz w:val="22"/>
-        <w:szCs w:val="22"/>
-        <w:lang w:val="es-ES" w:eastAsia="en-US" w:bidi="ar-SA"/>
-      </w:rPr>
-    </w:rPrDefault>
-    <w:pPrDefault>
-      <w:pPr>
-        <w:spacing w:after="160" w:line="259" w:lineRule="auto"/>
-      </w:pPr>
-    </w:pPrDefault>
-  </w:docDefaults>
-  <w:latentStyles w:defLockedState="0" w:defUIPriority="99" w:defSemiHidden="1" w:defUnhideWhenUsed="1" w:defQFormat="0" w:count="267">
-    <w:lsdException w:name="Normal" w:semiHidden="0" w:uiPriority="0" w:unhideWhenUsed="0" w:qFormat="1"/>
-    <w:lsdException w:name="heading 1" w:semiHidden="0" w:uiPriority="9" w:unhideWhenUsed="0" w:qFormat="1"/>
-    <w:lsdException w:name="heading 2" w:uiPriority="9" w:qFormat="1"/>
-    <w:lsdException w:name="heading 3" w:uiPriority="9" w:qFormat="1"/>
-    <w:lsdException w:name="heading 4" w:uiPriority="9" w:qFormat="1"/>
-    <w:lsdException w:name="heading 5" w:uiPriority="9" w:qFormat="1"/>
-    <w:lsdException w:name="heading 6" w:uiPriority="9" w:qFormat="1"/>
-    <w:lsdException w:name="heading 7" w:uiPriority="9" w:qFormat="1"/>
-    <w:lsdException w:name="heading 8" w:uiPriority="9" w:qFormat="1"/>
-    <w:lsdException w:name="heading 9" w:uiPriority="9" w:qFormat="1"/>
-    <w:lsdException w:name="toc 1" w:uiPriority="39"/>
-    <w:lsdException w:name="toc 2" w:uiPriority="39"/>
-    <w:lsdException w:name="toc 3" w:uiPriority="39"/>
-    <w:lsdException w:name="toc 4" w:uiPriority="39"/>
-    <w:lsdException w:name="toc 5" w:uiPriority="39"/>
-    <w:lsdException w:name="toc 6" w:uiPriority="39"/>
-    <w:lsdException w:name="toc 7" w:uiPriority="39"/>
-    <w:lsdException w:name="toc 8" w:uiPriority="39"/>
-    <w:lsdException w:name="toc 9" w:uiPriority="39"/>
-    <w:lsdException w:name="caption" w:uiPriority="35" w:qFormat="1"/>
-    <w:lsdException w:name="Title" w:semiHidden="0" w:uiPriority="10" w:unhideWhenUsed="0" w:qFormat="1"/>
-    <w:lsdException w:name="Default Paragraph Font" w:uiPriority="1"/>
-    <w:lsdException w:name="Subtitle" w:semiHidden="0" w:uiPriority="11" w:unhideWhenUsed="0" w:qFormat="1"/>
-    <w:lsdException w:name="Strong" w:semiHidden="0" w:uiPriority="22" w:unhideWhenUsed="0" w:qFormat="1"/>
-    <w:lsdException w:name="Emphasis" w:semiHidden="0" w:uiPriority="20" w:unhideWhenUsed="0" w:qFormat="1"/>
-    <w:lsdException w:name="Table Grid" w:uiPriority="39"/>
-    <w:lsdException w:name="Placeholder Text" w:unhideWhenUsed="0"/>
-    <w:lsdException w:name="No Spacing" w:semiHidden="0" w:uiPriority="1" w:unhideWhenUsed="0" w:qFormat="1"/>
-    <w:lsdException w:name="Light Shading" w:semiHidden="0" w:uiPriority="60" w:unhideWhenUsed="0"/>
-    <w:lsdException w:name="Light List" w:semiHidden="0" w:uiPriority="61" w:unhideWhenUsed="0"/>
-    <w:lsdException w:name="Light Grid" w:semiHidden="0" w:uiPriority="62" w:unhideWhenUsed="0"/>
-    <w:lsdException w:name="Medium Shading 1" w:semiHidden="0" w:uiPriority="63" w:unhideWhenUsed="0"/>
-    <w:lsdException w:name="Medium Shading 2" w:semiHidden="0" w:uiPriority="64" w:unhideWhenUsed="0"/>
-    <w:lsdException w:name="Medium List 1" w:semiHidden="0" w:uiPriority="65" w:unhideWhenUsed="0"/>
-    <w:lsdException w:name="Medium List 2" w:semiHidden="0" w:uiPriority="66" w:unhideWhenUsed="0"/>
-    <w:lsdException w:name="Medium Grid 1" w:semiHidden="0" w:uiPriority="67" w:unhideWhenUsed="0"/>
-    <w:lsdException w:name="Medium Grid 2" w:semiHidden="0" w:uiPriority="68" w:unhideWhenUsed="0"/>
-    <w:lsdException w:name="Medium Grid 3" w:semiHidden="0" w:uiPriority="69" w:unhideWhenUsed="0"/>
-    <w:lsdException w:name="Dark List" w:semiHidden="0" w:uiPriority="70" w:unhideWhenUsed="0"/>
-    <w:lsdException w:name="Colorful Shading" w:semiHidden="0" w:uiPriority="71" w:unhideWhenUsed="0"/>
-    <w:lsdException w:name="Colorful List" w:semiHidden="0" w:uiPriority="72" w:unhideWhenUsed="0"/>
-    <w:lsdException w:name="Colorful Grid" w:semiHidden="0" w:uiPriority="73" w:unhideWhenUsed="0"/>
-    <w:lsdException w:name="Light Shading Accent 1" w:semiHidden="0" w:uiPriority="60" w:unhideWhenUsed="0"/>
-    <w:lsdException w:name="Light List Accent 1" w:semiHidden="0" w:uiPriority="61" w:unhideWhenUsed="0"/>
-    <w:lsdException w:name="Light Grid Accent 1" w:semiHidden="0" w:uiPriority="62" w:unhideWhenUsed="0"/>
-    <w:lsdException w:name="Medium Shading 1 Accent 1" w:semiHidden="0" w:uiPriority="63" w:unhideWhenUsed="0"/>
-    <w:lsdException w:name="Medium Shading 2 Accent 1" w:semiHidden="0" w:uiPriority="64" w:unhideWhenUsed="0"/>
-    <w:lsdException w:name="Medium List 1 Accent 1" w:semiHidden="0" w:uiPriority="65" w:unhideWhenUsed="0"/>
-    <w:lsdException w:name="Revision" w:unhideWhenUsed="0"/>
-    <w:lsdException w:name="List Paragraph" w:semiHidden="0" w:uiPriority="34" w:unhideWhenUsed="0" w:qFormat="1"/>
-    <w:lsdException w:name="Quote" w:semiHidden="0" w:uiPriority="29" w:unhideWhenUsed="0" w:qFormat="1"/>
-    <w:lsdException w:name="Intense Quote" w:semiHidden="0" w:uiPriority="30" w:unhideWhenUsed="0" w:qFormat="1"/>
-    <w:lsdException w:name="Medium List 2 Accent 1" w:semiHidden="0" w:uiPriority="66" w:unhideWhenUsed="0"/>
-    <w:lsdException w:name="Medium Grid 1 Accent 1" w:semiHidden="0" w:uiPriority="67" w:unhideWhenUsed="0"/>
-    <w:lsdException w:name="Medium Grid 2 Accent 1" w:semiHidden="0" w:uiPriority="68" w:unhideWhenUsed="0"/>
-    <w:lsdException w:name="Medium Grid 3 Accent 1" w:semiHidden="0" w:uiPriority="69" w:unhideWhenUsed="0"/>
-    <w:lsdException w:name="Dark List Accent 1" w:semiHidden="0" w:uiPriority="70" w:unhideWhenUsed="0"/>
-    <w:lsdException w:name="Colorful Shading Accent 1" w:semiHidden="0" w:uiPriority="71" w:unhideWhenUsed="0"/>
-    <w:lsdException w:name="Colorful List Accent 1" w:semiHidden="0" w:uiPriority="72" w:unhideWhenUsed="0"/>
-    <w:lsdException w:name="Colorful Grid Accent 1" w:semiHidden="0" w:uiPriority="73" w:unhideWhenUsed="0"/>
-    <w:lsdException w:name="Light Shading Accent 2" w:semiHidden="0" w:uiPriority="60" w:unhideWhenUsed="0"/>
-    <w:lsdException w:name="Light List Accent 2" w:semiHidden="0" w:uiPriority="61" w:unhideWhenUsed="0"/>
-    <w:lsdException w:name="Light Grid Accent 2" w:semiHidden="0" w:uiPriority="62" w:unhideWhenUsed="0"/>
-    <w:lsdException w:name="Medium Shading 1 Accent 2" w:semiHidden="0" w:uiPriority="63" w:unhideWhenUsed="0"/>
-    <w:lsdException w:name="Medium Shading 2 Accent 2" w:semiHidden="0" w:uiPriority="64" w:unhideWhenUsed="0"/>
-    <w:lsdException w:name="Medium List 1 Accent 2" w:semiHidden="0" w:uiPriority="65" w:unhideWhenUsed="0"/>
-    <w:lsdException w:name="Medium List 2 Accent 2" w:semiHidden="0" w:uiPriority="66" w:unhideWhenUsed="0"/>
-    <w:lsdException w:name="Medium Grid 1 Accent 2" w:semiHidden="0" w:uiPriority="67" w:unhideWhenUsed="0"/>
-    <w:lsdException w:name="Medium Grid 2 Accent 2" w:semiHidden="0" w:uiPriority="68" w:unhideWhenUsed="0"/>
-    <w:lsdException w:name="Medium Grid 3 Accent 2" w:semiHidden="0" w:uiPriority="69" w:unhideWhenUsed="0"/>
-    <w:lsdException w:name="Dark List Accent 2" w:semiHidden="0" w:uiPriority="70" w:unhideWhenUsed="0"/>
-    <w:lsdException w:name="Colorful Shading Accent 2" w:semiHidden="0" w:uiPriority="71" w:unhideWhenUsed="0"/>
-    <w:lsdException w:name="Colorful List Accent 2" w:semiHidden="0" w:uiPriority="72" w:unhideWhenUsed="0"/>
-    <w:lsdException w:name="Colorful Grid Accent 2" w:semiHidden="0" w:uiPriority="73" w:unhideWhenUsed="0"/>
-    <w:lsdException w:name="Light Shading Accent 3" w:semiHidden="0" w:uiPriority="60" w:unhideWhenUsed="0"/>
-    <w:lsdException w:name="Light List Accent 3" w:semiHidden="0" w:uiPriority="61" w:unhideWhenUsed="0"/>
-    <w:lsdException w:name="Light Grid Accent 3" w:semiHidden="0" w:uiPriority="62" w:unhideWhenUsed="0"/>
-    <w:lsdException w:name="Medium Shading 1 Accent 3" w:semiHidden="0" w:uiPriority="63" w:unhideWhenUsed="0"/>
-    <w:lsdException w:name="Medium Shading 2 Accent 3" w:semiHidden="0" w:uiPriority="64" w:unhideWhenUsed="0"/>
-    <w:lsdException w:name="Medium List 1 Accent 3" w:semiHidden="0" w:uiPriority="65" w:unhideWhenUsed="0"/>
-    <w:lsdException w:name="Medium List 2 Accent 3" w:semiHidden="0" w:uiPriority="66" w:unhideWhenUsed="0"/>
-    <w:lsdException w:name="Medium Grid 1 Accent 3" w:semiHidden="0" w:uiPriority="67" w:unhideWhenUsed="0"/>
-    <w:lsdException w:name="Medium Grid 2 Accent 3" w:semiHidden="0" w:uiPriority="68" w:unhideWhenUsed="0"/>
-    <w:lsdException w:name="Medium Grid 3 Accent 3" w:semiHidden="0" w:uiPriority="69" w:unhideWhenUsed="0"/>
-    <w:lsdException w:name="Dark List Accent 3" w:semiHidden="0" w:uiPriority="70" w:unhideWhenUsed="0"/>
-    <w:lsdException w:name="Colorful Shading Accent 3" w:semiHidden="0" w:uiPriority="71" w:unhideWhenUsed="0"/>
-    <w:lsdException w:name="Colorful List Accent 3" w:semiHidden="0" w:uiPriority="72" w:unhideWhenUsed="0"/>
-    <w:lsdException w:name="Colorful Grid Accent 3" w:semiHidden="0" w:uiPriority="73" w:unhideWhenUsed="0"/>
-    <w:lsdException w:name="Light Shading Accent 4" w:semiHidden="0" w:uiPriority="60" w:unhideWhenUsed="0"/>
-    <w:lsdException w:name="Light List Accent 4" w:semiHidden="0" w:uiPriority="61" w:unhideWhenUsed="0"/>
-    <w:lsdException w:name="Light Grid Accent 4" w:semiHidden="0" w:uiPriority="62" w:unhideWhenUsed="0"/>
-    <w:lsdException w:name="Medium Shading 1 Accent 4" w:semiHidden="0" w:uiPriority="63" w:unhideWhenUsed="0"/>
-    <w:lsdException w:name="Medium Shading 2 Accent 4" w:semiHidden="0" w:uiPriority="64" w:unhideWhenUsed="0"/>
-    <w:lsdException w:name="Medium List 1 Accent 4" w:semiHidden="0" w:uiPriority="65" w:unhideWhenUsed="0"/>
-    <w:lsdException w:name="Medium List 2 Accent 4" w:semiHidden="0" w:uiPriority="66" w:unhideWhenUsed="0"/>
-    <w:lsdException w:name="Medium Grid 1 Accent 4" w:semiHidden="0" w:uiPriority="67" w:unhideWhenUsed="0"/>
-    <w:lsdException w:name="Medium Grid 2 Accent 4" w:semiHidden="0" w:uiPriority="68" w:unhideWhenUsed="0"/>
-    <w:lsdException w:name="Medium Grid 3 Accent 4" w:semiHidden="0" w:uiPriority="69" w:unhideWhenUsed="0"/>
-    <w:lsdException w:name="Dark List Accent 4" w:semiHidden="0" w:uiPriority="70" w:unhideWhenUsed="0"/>
-    <w:lsdException w:name="Colorful Shading Accent 4" w:semiHidden="0" w:uiPriority="71" w:unhideWhenUsed="0"/>
-    <w:lsdException w:name="Colorful List Accent 4" w:semiHidden="0" w:uiPriority="72" w:unhideWhenUsed="0"/>
-    <w:lsdException w:name="Colorful Grid Accent 4" w:semiHidden="0" w:uiPriority="73" w:unhideWhenUsed="0"/>
-    <w:lsdException w:name="Light Shading Accent 5" w:semiHidden="0" w:uiPriority="60" w:unhideWhenUsed="0"/>
-    <w:lsdException w:name="Light List Accent 5" w:semiHidden="0" w:uiPriority="61" w:unhideWhenUsed="0"/>
-    <w:lsdException w:name="Light Grid Accent 5" w:semiHidden="0" w:uiPriority="62" w:unhideWhenUsed="0"/>
-    <w:lsdException w:name="Medium Shading 1 Accent 5" w:semiHidden="0" w:uiPriority="63" w:unhideWhenUsed="0"/>
-    <w:lsdException w:name="Medium Shading 2 Accent 5" w:semiHidden="0" w:uiPriority="64" w:unhideWhenUsed="0"/>
-    <w:lsdException w:name="Medium List 1 Accent 5" w:semiHidden="0" w:uiPriority="65" w:unhideWhenUsed="0"/>
-    <w:lsdException w:name="Medium List 2 Accent 5" w:semiHidden="0" w:uiPriority="66" w:unhideWhenUsed="0"/>
-    <w:lsdException w:name="Medium Grid 1 Accent 5" w:semiHidden="0" w:uiPriority="67" w:unhideWhenUsed="0"/>
-    <w:lsdException w:name="Medium Grid 2 Accent 5" w:semiHidden="0" w:uiPriority="68" w:unhideWhenUsed="0"/>
-    <w:lsdException w:name="Medium Grid 3 Accent 5" w:semiHidden="0" w:uiPriority="69" w:unhideWhenUsed="0"/>
-    <w:lsdException w:name="Dark List Accent 5" w:semiHidden="0" w:uiPriority="70" w:unhideWhenUsed="0"/>
-    <w:lsdException w:name="Colorful Shading Accent 5" w:semiHidden="0" w:uiPriority="71" w:unhideWhenUsed="0"/>
-    <w:lsdException w:name="Colorful List Accent 5" w:semiHidden="0" w:uiPriority="72" w:unhideWhenUsed="0"/>
-    <w:lsdException w:name="Colorful Grid Accent 5" w:semiHidden="0" w:uiPriority="73" w:unhideWhenUsed="0"/>
-    <w:lsdException w:name="Light Shading Accent 6" w:semiHidden="0" w:uiPriority="60" w:unhideWhenUsed="0"/>
-    <w:lsdException w:name="Light List Accent 6" w:semiHidden="0" w:uiPriority="61" w:unhideWhenUsed="0"/>
-    <w:lsdException w:name="Light Grid Accent 6" w:semiHidden="0" w:uiPriority="62" w:unhideWhenUsed="0"/>
-    <w:lsdException w:name="Medium Shading 1 Accent 6" w:semiHidden="0" w:uiPriority="63" w:unhideWhenUsed="0"/>
-    <w:lsdException w:name="Medium Shading 2 Accent 6" w:semiHidden="0" w:uiPriority="64" w:unhideWhenUsed="0"/>
-    <w:lsdException w:name="Medium List 1 Accent 6" w:semiHidden="0" w:uiPriority="65" w:unhideWhenUsed="0"/>
-    <w:lsdException w:name="Medium List 2 Accent 6" w:semiHidden="0" w:uiPriority="66" w:unhideWhenUsed="0"/>
-    <w:lsdException w:name="Medium Grid 1 Accent 6" w:semiHidden="0" w:uiPriority="67" w:unhideWhenUsed="0"/>
-    <w:lsdException w:name="Medium Grid 2 Accent 6" w:semiHidden="0" w:uiPriority="68" w:unhideWhenUsed="0"/>
-    <w:lsdException w:name="Medium Grid 3 Accent 6" w:semiHidden="0" w:uiPriority="69" w:unhideWhenUsed="0"/>
-    <w:lsdException w:name="Dark List Accent 6" w:semiHidden="0" w:uiPriority="70" w:unhideWhenUsed="0"/>
-    <w:lsdException w:name="Colorful Shading Accent 6" w:semiHidden="0" w:uiPriority="71" w:unhideWhenUsed="0"/>
-    <w:lsdException w:name="Colorful List Accent 6" w:semiHidden="0" w:uiPriority="72" w:unhideWhenUsed="0"/>
-    <w:lsdException w:name="Colorful Grid Accent 6" w:semiHidden="0" w:uiPriority="73" w:unhideWhenUsed="0"/>
-    <w:lsdException w:name="Subtle Emphasis" w:semiHidden="0" w:uiPriority="19" w:unhideWhenUsed="0" w:qFormat="1"/>
-    <w:lsdException w:name="Intense Emphasis" w:semiHidden="0" w:uiPriority="21" w:unhideWhenUsed="0" w:qFormat="1"/>
-    <w:lsdException w:name="Subtle Reference" w:semiHidden="0" w:uiPriority="31" w:unhideWhenUsed="0" w:qFormat="1"/>
-    <w:lsdException w:name="Intense Reference" w:semiHidden="0" w:uiPriority="32" w:unhideWhenUsed="0" w:qFormat="1"/>
-    <w:lsdException w:name="Book Title" w:semiHidden="0" w:uiPriority="33" w:unhideWhenUsed="0" w:qFormat="1"/>
-    <w:lsdException w:name="Bibliography" w:uiPriority="37"/>
-    <w:lsdException w:name="TOC Heading" w:uiPriority="39" w:qFormat="1"/>
+  <w:latentStyles w:defLockedState="0" w:defUIPriority="99" w:defSemiHidden="0" w:defUnhideWhenUsed="0" w:defQFormat="0" w:count="376">
+    <w:lsdException w:name="Normal" w:uiPriority="0" w:qFormat="1"/>
+    <w:lsdException w:name="heading 1" w:uiPriority="9" w:qFormat="1"/>
+    <w:lsdException w:name="heading 2" w:semiHidden="1" w:uiPriority="9" w:unhideWhenUsed="1" w:qFormat="1"/>
+    <w:lsdException w:name="heading 3" w:semiHidden="1" w:uiPriority="9" w:unhideWhenUsed="1" w:qFormat="1"/>
+    <w:lsdException w:name="heading 4" w:semiHidden="1" w:uiPriority="9" w:unhideWhenUsed="1" w:qFormat="1"/>
+    <w:lsdException w:name="heading 5" w:semiHidden="1" w:uiPriority="9" w:unhideWhenUsed="1" w:qFormat="1"/>
+    <w:lsdException w:name="heading 6" w:semiHidden="1" w:uiPriority="9" w:unhideWhenUsed="1" w:qFormat="1"/>
+    <w:lsdException w:name="heading 7" w:semiHidden="1" w:uiPriority="9" w:unhideWhenUsed="1" w:qFormat="1"/>
+    <w:lsdException w:name="heading 8" w:semiHidden="1" w:uiPriority="9" w:unhideWhenUsed="1" w:qFormat="1"/>
+    <w:lsdException w:name="heading 9" w:semiHidden="1" w:uiPriority="9" w:unhideWhenUsed="1" w:qFormat="1"/>
+    <w:lsdException w:name="index 1" w:semiHidden="1" w:unhideWhenUsed="1"/>
+    <w:lsdException w:name="index 2" w:semiHidden="1" w:unhideWhenUsed="1"/>
+    <w:lsdException w:name="index 3" w:semiHidden="1" w:unhideWhenUsed="1"/>
+    <w:lsdException w:name="index 4" w:semiHidden="1" w:unhideWhenUsed="1"/>
+    <w:lsdException w:name="index 5" w:semiHidden="1" w:unhideWhenUsed="1"/>
+    <w:lsdException w:name="index 6" w:semiHidden="1" w:unhideWhenUsed="1"/>
+    <w:lsdException w:name="index 7" w:semiHidden="1" w:unhideWhenUsed="1"/>
+    <w:lsdException w:name="index 8" w:semiHidden="1" w:unhideWhenUsed="1"/>
+    <w:lsdException w:name="index 9" w:semiHidden="1" w:unhideWhenUsed="1"/>
+    <w:lsdException w:name="toc 1" w:semiHidden="1" w:uiPriority="39" w:unhideWhenUsed="1"/>
+    <w:lsdException w:name="toc 2" w:semiHidden="1" w:uiPriority="39" w:unhideWhenUsed="1"/>
+    <w:lsdException w:name="toc 3" w:semiHidden="1" w:uiPriority="39" w:unhideWhenUsed="1"/>
+    <w:lsdException w:name="toc 4" w:semiHidden="1" w:uiPriority="39" w:unhideWhenUsed="1"/>
+    <w:lsdException w:name="toc 5" w:semiHidden="1" w:uiPriority="39" w:unhideWhenUsed="1"/>
+    <w:lsdException w:name="toc 6" w:semiHidden="1" w:uiPriority="39" w:unhideWhenUsed="1"/>
+    <w:lsdException w:name="toc 7" w:semiHidden="1" w:uiPriority="39" w:unhideWhenUsed="1"/>
+    <w:lsdException w:name="toc 8" w:semiHidden="1" w:uiPriority="39" w:unhideWhenUsed="1"/>
+    <w:lsdException w:name="toc 9" w:semiHidden="1" w:uiPriority="39" w:unhideWhenUsed="1"/>
+    <w:lsdException w:name="Normal Indent" w:semiHidden="1" w:unhideWhenUsed="1"/>
+    <w:lsdException w:name="footnote text" w:semiHidden="1" w:unhideWhenUsed="1"/>
+    <w:lsdException w:name="annotation text" w:semiHidden="1" w:unhideWhenUsed="1"/>
+    <w:lsdException w:name="header" w:semiHidden="1" w:unhideWhenUsed="1"/>
+    <w:lsdException w:name="footer" w:semiHidden="1" w:unhideWhenUsed="1"/>
+    <w:lsdException w:name="index heading" w:semiHidden="1" w:unhideWhenUsed="1"/>
+    <w:lsdException w:name="caption" w:semiHidden="1" w:uiPriority="35" w:unhideWhenUsed="1" w:qFormat="1"/>
+    <w:lsdException w:name="table of figures" w:semiHidden="1" w:unhideWhenUsed="1"/>
+    <w:lsdException w:name="envelope address" w:semiHidden="1" w:unhideWhenUsed="1"/>
+    <w:lsdException w:name="envelope return" w:semiHidden="1" w:unhideWhenUsed="1"/>
+    <w:lsdException w:name="footnote reference" w:semiHidden="1" w:unhideWhenUsed="1"/>
+    <w:lsdException w:name="annotation reference" w:semiHidden="1" w:unhideWhenUsed="1"/>
+    <w:lsdException w:name="line number" w:semiHidden="1" w:unhideWhenUsed="1"/>
+    <w:lsdException w:name="page number" w:semiHidden="1" w:unhideWhenUsed="1"/>
+    <w:lsdException w:name="endnote reference" w:semiHidden="1" w:unhideWhenUsed="1"/>
+    <w:lsdException w:name="endnote text" w:semiHidden="1" w:unhideWhenUsed="1"/>
+    <w:lsdException w:name="table of authorities" w:semiHidden="1" w:unhideWhenUsed="1"/>
+    <w:lsdException w:name="macro" w:semiHidden="1" w:unhideWhenUsed="1"/>
+    <w:lsdException w:name="toa heading" w:semiHidden="1" w:unhideWhenUsed="1"/>
+    <w:lsdException w:name="List" w:semiHidden="1" w:unhideWhenUsed="1"/>
+    <w:lsdException w:name="List Bullet" w:semiHidden="1" w:unhideWhenUsed="1"/>
+    <w:lsdException w:name="List Number" w:semiHidden="1" w:unhideWhenUsed="1"/>
+    <w:lsdException w:name="List 2" w:semiHidden="1" w:unhideWhenUsed="1"/>
+    <w:lsdException w:name="List 3" w:semiHidden="1" w:unhideWhenUsed="1"/>
+    <w:lsdException w:name="List 4" w:semiHidden="1" w:unhideWhenUsed="1"/>
+    <w:lsdException w:name="List 5" w:semiHidden="1" w:unhideWhenUsed="1"/>
+    <w:lsdException w:name="List Bullet 2" w:semiHidden="1" w:unhideWhenUsed="1"/>
+    <w:lsdException w:name="List Bullet 3" w:semiHidden="1" w:unhideWhenUsed="1"/>
+    <w:lsdException w:name="List Bullet 4" w:semiHidden="1" w:unhideWhenUsed="1"/>
+    <w:lsdException w:name="List Bullet 5" w:semiHidden="1" w:unhideWhenUsed="1"/>
+    <w:lsdException w:name="List Number 2" w:semiHidden="1" w:unhideWhenUsed="1"/>
+    <w:lsdException w:name="List Number 3" w:semiHidden="1" w:unhideWhenUsed="1"/>
+    <w:lsdException w:name="List Number 4" w:semiHidden="1" w:unhideWhenUsed="1"/>
+    <w:lsdException w:name="List Number 5" w:semiHidden="1" w:unhideWhenUsed="1"/>
+    <w:lsdException w:name="Title" w:uiPriority="10" w:qFormat="1"/>
+    <w:lsdException w:name="Closing" w:semiHidden="1" w:unhideWhenUsed="1"/>
+    <w:lsdException w:name="Signature" w:semiHidden="1" w:unhideWhenUsed="1"/>
+    <w:lsdException w:name="Default Paragraph Font" w:semiHidden="1" w:uiPriority="1" w:unhideWhenUsed="1"/>
+    <w:lsdException w:name="Body Text" w:semiHidden="1" w:unhideWhenUsed="1"/>
+    <w:lsdException w:name="Body Text Indent" w:semiHidden="1" w:unhideWhenUsed="1"/>
+    <w:lsdException w:name="List Continue" w:semiHidden="1" w:unhideWhenUsed="1"/>
+    <w:lsdException w:name="List Continue 2" w:semiHidden="1" w:unhideWhenUsed="1"/>
+    <w:lsdException w:name="List Continue 3" w:semiHidden="1" w:unhideWhenUsed="1"/>
+    <w:lsdException w:name="List Continue 4" w:semiHidden="1" w:unhideWhenUsed="1"/>
+    <w:lsdException w:name="List Continue 5" w:semiHidden="1" w:unhideWhenUsed="1"/>
+    <w:lsdException w:name="Message Header" w:semiHidden="1" w:unhideWhenUsed="1"/>
+    <w:lsdException w:name="Subtitle" w:uiPriority="11" w:qFormat="1"/>
+    <w:lsdException w:name="Salutation" w:semiHidden="1" w:unhideWhenUsed="1"/>
+    <w:lsdException w:name="Date" w:semiHidden="1" w:unhideWhenUsed="1"/>
+    <w:lsdException w:name="Body Text First Indent" w:semiHidden="1" w:unhideWhenUsed="1"/>
+    <w:lsdException w:name="Body Text First Indent 2" w:semiHidden="1" w:unhideWhenUsed="1"/>
+    <w:lsdException w:name="Note Heading" w:semiHidden="1" w:unhideWhenUsed="1"/>
+    <w:lsdException w:name="Body Text 2" w:semiHidden="1" w:unhideWhenUsed="1"/>
+    <w:lsdException w:name="Body Text 3" w:semiHidden="1" w:unhideWhenUsed="1"/>
+    <w:lsdException w:name="Body Text Indent 2" w:semiHidden="1" w:unhideWhenUsed="1"/>
+    <w:lsdException w:name="Body Text Indent 3" w:semiHidden="1" w:unhideWhenUsed="1"/>
+    <w:lsdException w:name="Block Text" w:semiHidden="1" w:unhideWhenUsed="1"/>
+    <w:lsdException w:name="Hyperlink" w:semiHidden="1" w:unhideWhenUsed="1"/>
+    <w:lsdException w:name="FollowedHyperlink" w:semiHidden="1" w:unhideWhenUsed="1"/>
+    <w:lsdException w:name="Strong" w:uiPriority="22" w:qFormat="1"/>
+    <w:lsdException w:name="Emphasis" w:uiPriority="20" w:qFormat="1"/>
+    <w:lsdException w:name="Document Map" w:semiHidden="1" w:unhideWhenUsed="1"/>
+    <w:lsdException w:name="Plain Text" w:semiHidden="1" w:unhideWhenUsed="1"/>
+    <w:lsdException w:name="E-mail Signature" w:semiHidden="1" w:unhideWhenUsed="1"/>
+    <w:lsdException w:name="HTML Top of Form" w:semiHidden="1" w:unhideWhenUsed="1"/>
+    <w:lsdException w:name="HTML Bottom of Form" w:semiHidden="1" w:unhideWhenUsed="1"/>
+    <w:lsdException w:name="Normal (Web)" w:semiHidden="1" w:unhideWhenUsed="1"/>
+    <w:lsdException w:name="HTML Acronym" w:semiHidden="1" w:unhideWhenUsed="1"/>
+    <w:lsdException w:name="HTML Address" w:semiHidden="1" w:unhideWhenUsed="1"/>
+    <w:lsdException w:name="HTML Cite" w:semiHidden="1" w:unhideWhenUsed="1"/>
+    <w:lsdException w:name="HTML Code" w:semiHidden="1" w:unhideWhenUsed="1"/>
+    <w:lsdException w:name="HTML Definition" w:semiHidden="1" w:unhideWhenUsed="1"/>
+    <w:lsdException w:name="HTML Keyboard" w:semiHidden="1" w:unhideWhenUsed="1"/>
+    <w:lsdException w:name="HTML Preformatted" w:semiHidden="1" w:unhideWhenUsed="1"/>
+    <w:lsdException w:name="HTML Sample" w:semiHidden="1" w:unhideWhenUsed="1"/>
+    <w:lsdException w:name="HTML Typewriter" w:semiHidden="1" w:unhideWhenUsed="1"/>
+    <w:lsdException w:name="HTML Variable" w:semiHidden="1" w:unhideWhenUsed="1"/>
+    <w:lsdException w:name="Normal Table" w:semiHidden="1" w:unhideWhenUsed="1"/>
+    <w:lsdException w:name="annotation subject" w:semiHidden="1" w:unhideWhenUsed="1"/>
+    <w:lsdException w:name="No List" w:semiHidden="1" w:unhideWhenUsed="1"/>
+    <w:lsdException w:name="Outline List 1" w:semiHidden="1" w:unhideWhenUsed="1"/>
+    <w:lsdException w:name="Outline List 2" w:semiHidden="1" w:unhideWhenUsed="1"/>
+    <w:lsdException w:name="Outline List 3" w:semiHidden="1" w:unhideWhenUsed="1"/>
+    <w:lsdException w:name="Table Simple 1" w:semiHidden="1" w:unhideWhenUsed="1"/>
+    <w:lsdException w:name="Table Simple 2" w:semiHidden="1" w:unhideWhenUsed="1"/>
+    <w:lsdException w:name="Table Simple 3" w:semiHidden="1" w:unhideWhenUsed="1"/>
+    <w:lsdException w:name="Table Classic 1" w:semiHidden="1" w:unhideWhenUsed="1"/>
+    <w:lsdException w:name="Table Classic 2" w:semiHidden="1" w:unhideWhenUsed="1"/>
+    <w:lsdException w:name="Table Classic 3" w:semiHidden="1" w:unhideWhenUsed="1"/>
+    <w:lsdException w:name="Table Classic 4" w:semiHidden="1" w:unhideWhenUsed="1"/>
+    <w:lsdException w:name="Table Colorful 1" w:semiHidden="1" w:unhideWhenUsed="1"/>
+    <w:lsdException w:name="Table Colorful 2" w:semiHidden="1" w:unhideWhenUsed="1"/>
+    <w:lsdException w:name="Table Colorful 3" w:semiHidden="1" w:unhideWhenUsed="1"/>
+    <w:lsdException w:name="Table Columns 1" w:semiHidden="1" w:unhideWhenUsed="1"/>
+    <w:lsdException w:name="Table Columns 2" w:semiHidden="1" w:unhideWhenUsed="1"/>
+    <w:lsdException w:name="Table Columns 3" w:semiHidden="1" w:unhideWhenUsed="1"/>
+    <w:lsdException w:name="Table Columns 4" w:semiHidden="1" w:unhideWhenUsed="1"/>
+    <w:lsdException w:name="Table Columns 5" w:semiHidden="1" w:unhideWhenUsed="1"/>
+    <w:lsdException w:name="Table Grid 1" w:semiHidden="1" w:unhideWhenUsed="1"/>
+    <w:lsdException w:name="Table Grid 2" w:semiHidden="1" w:unhideWhenUsed="1"/>
+    <w:lsdException w:name="Table Grid 3" w:semiHidden="1" w:unhideWhenUsed="1"/>
+    <w:lsdException w:name="Table Grid 4" w:semiHidden="1" w:unhideWhenUsed="1"/>
+    <w:lsdException w:name="Table Grid 5" w:semiHidden="1" w:unhideWhenUsed="1"/>
+    <w:lsdException w:name="Table Grid 6" w:semiHidden="1" w:unhideWhenUsed="1"/>
+    <w:lsdException w:name="Table Grid 7" w:semiHidden="1" w:unhideWhenUsed="1"/>
+    <w:lsdException w:name="Table Grid 8" w:semiHidden="1" w:unhideWhenUsed="1"/>
+    <w:lsdException w:name="Table List 1" w:semiHidden="1" w:unhideWhenUsed="1"/>
+    <w:lsdException w:name="Table List 2" w:semiHidden="1" w:unhideWhenUsed="1"/>
+    <w:lsdException w:name="Table List 3" w:semiHidden="1" w:unhideWhenUsed="1"/>
+    <w:lsdException w:name="Table List 4" w:semiHidden="1" w:unhideWhenUsed="1"/>
+    <w:lsdException w:name="Table List 5" w:semiHidden="1" w:unhideWhenUsed="1"/>
+    <w:lsdException w:name="Table List 6" w:semiHidden="1" w:unhideWhenUsed="1"/>
+    <w:lsdException w:name="Table List 7" w:semiHidden="1" w:unhideWhenUsed="1"/>
+    <w:lsdException w:name="Table List 8" w:semiHidden="1" w:unhideWhenUsed="1"/>
+    <w:lsdException w:name="Table 3D effects 1" w:semiHidden="1" w:unhideWhenUsed="1"/>
+    <w:lsdException w:name="Table 3D effects 2" w:semiHidden="1" w:unhideWhenUsed="1"/>
+    <w:lsdException w:name="Table 3D effects 3" w:semiHidden="1" w:unhideWhenUsed="1"/>
+    <w:lsdException w:name="Table Contemporary" w:semiHidden="1" w:unhideWhenUsed="1"/>
+    <w:lsdException w:name="Table Elegant" w:semiHidden="1" w:unhideWhenUsed="1"/>
+    <w:lsdException w:name="Table Professional" w:semiHidden="1" w:unhideWhenUsed="1"/>
+    <w:lsdException w:name="Table Subtle 1" w:semiHidden="1" w:unhideWhenUsed="1"/>
+    <w:lsdException w:name="Table Subtle 2" w:semiHidden="1" w:unhideWhenUsed="1"/>
+    <w:lsdException w:name="Table Web 1" w:semiHidden="1" w:unhideWhenUsed="1"/>
+    <w:lsdException w:name="Table Web 2" w:semiHidden="1" w:unhideWhenUsed="1"/>
+    <w:lsdException w:name="Table Web 3" w:semiHidden="1" w:unhideWhenUsed="1"/>
+    <w:lsdException w:name="Balloon Text" w:semiHidden="1" w:unhideWhenUsed="1"/>
+    <w:lsdException w:name="Table Grid" w:semiHidden="1" w:uiPriority="39" w:unhideWhenUsed="1"/>
+    <w:lsdException w:name="Table Theme" w:semiHidden="1" w:unhideWhenUsed="1"/>
+    <w:lsdException w:name="Placeholder Text" w:semiHidden="1"/>
+    <w:lsdException w:name="No Spacing" w:uiPriority="1" w:qFormat="1"/>
+    <w:lsdException w:name="Light Shading" w:uiPriority="60"/>
+    <w:lsdException w:name="Light List" w:uiPriority="61"/>
+    <w:lsdException w:name="Light Grid" w:uiPriority="62"/>
+    <w:lsdException w:name="Medium Shading 1" w:uiPriority="63"/>
+    <w:lsdException w:name="Medium Shading 2" w:uiPriority="64"/>
+    <w:lsdException w:name="Medium List 1" w:uiPriority="65"/>
+    <w:lsdException w:name="Medium List 2" w:uiPriority="66"/>
+    <w:lsdException w:name="Medium Grid 1" w:uiPriority="67"/>
+    <w:lsdException w:name="Medium Grid 2" w:uiPriority="68"/>
+    <w:lsdException w:name="Medium Grid 3" w:uiPriority="69"/>
+    <w:lsdException w:name="Dark List" w:uiPriority="70"/>
+    <w:lsdException w:name="Colorful Shading" w:uiPriority="71"/>
+    <w:lsdException w:name="Colorful List" w:uiPriority="72"/>
+    <w:lsdException w:name="Colorful Grid" w:uiPriority="73"/>
+    <w:lsdException w:name="Light Shading Accent 1" w:uiPriority="60"/>
+    <w:lsdException w:name="Light List Accent 1" w:uiPriority="61"/>
+    <w:lsdException w:name="Light Grid Accent 1" w:uiPriority="62"/>
+    <w:lsdException w:name="Medium Shading 1 Accent 1" w:uiPriority="63"/>
+    <w:lsdException w:name="Medium Shading 2 Accent 1" w:uiPriority="64"/>
+    <w:lsdException w:name="Medium List 1 Accent 1" w:uiPriority="65"/>
+    <w:lsdException w:name="Revision" w:semiHidden="1"/>
+    <w:lsdException w:name="List Paragraph" w:uiPriority="34" w:qFormat="1"/>
+    <w:lsdException w:name="Quote" w:uiPriority="29" w:qFormat="1"/>
+    <w:lsdException w:name="Intense Quote" w:uiPriority="30" w:qFormat="1"/>
+    <w:lsdException w:name="Medium List 2 Accent 1" w:uiPriority="66"/>
+    <w:lsdException w:name="Medium Grid 1 Accent 1" w:uiPriority="67"/>
+    <w:lsdException w:name="Medium Grid 2 Accent 1" w:uiPriority="68"/>
+    <w:lsdException w:name="Medium Grid 3 Accent 1" w:uiPriority="69"/>
+    <w:lsdException w:name="Dark List Accent 1" w:uiPriority="70"/>
+    <w:lsdException w:name="Colorful Shading Accent 1" w:uiPriority="71"/>
+    <w:lsdException w:name="Colorful List Accent 1" w:uiPriority="72"/>
+    <w:lsdException w:name="Colorful Grid Accent 1" w:uiPriority="73"/>
+    <w:lsdException w:name="Light Shading Accent 2" w:uiPriority="60"/>
+    <w:lsdException w:name="Light List Accent 2" w:uiPriority="61"/>
+    <w:lsdException w:name="Light Grid Accent 2" w:uiPriority="62"/>
+    <w:lsdException w:name="Medium Shading 1 Accent 2" w:uiPriority="63"/>
+    <w:lsdException w:name="Medium Shading 2 Accent 2" w:uiPriority="64"/>
+    <w:lsdException w:name="Medium List 1 Accent 2" w:uiPriority="65"/>
+    <w:lsdException w:name="Medium List 2 Accent 2" w:uiPriority="66"/>
+    <w:lsdException w:name="Medium Grid 1 Accent 2" w:uiPriority="67"/>
+    <w:lsdException w:name="Medium Grid 2 Accent 2" w:uiPriority="68"/>
+    <w:lsdException w:name="Medium Grid 3 Accent 2" w:uiPriority="69"/>
+    <w:lsdException w:name="Dark List Accent 2" w:uiPriority="70"/>
+    <w:lsdException w:name="Colorful Shading Accent 2" w:uiPriority="71"/>
+    <w:lsdException w:name="Colorful List Accent 2" w:uiPriority="72"/>
+    <w:lsdException w:name="Colorful Grid Accent 2" w:uiPriority="73"/>
+    <w:lsdException w:name="Light Shading Accent 3" w:uiPriority="60"/>
+    <w:lsdException w:name="Light List Accent 3" w:uiPriority="61"/>
+    <w:lsdException w:name="Light Grid Accent 3" w:uiPriority="62"/>
+    <w:lsdException w:name="Medium Shading 1 Accent 3" w:uiPriority="63"/>
+    <w:lsdException w:name="Medium Shading 2 Accent 3" w:uiPriority="64"/>
+    <w:lsdException w:name="Medium List 1 Accent 3" w:uiPriority="65"/>
+    <w:lsdException w:name="Medium List 2 Accent 3" w:uiPriority="66"/>
+    <w:lsdException w:name="Medium Grid 1 Accent 3" w:uiPriority="67"/>
+    <w:lsdException w:name="Medium Grid 2 Accent 3" w:uiPriority="68"/>
+    <w:lsdException w:name="Medium Grid 3 Accent 3" w:uiPriority="69"/>
+    <w:lsdException w:name="Dark List Accent 3" w:uiPriority="70"/>
+    <w:lsdException w:name="Colorful Shading Accent 3" w:uiPriority="71"/>
+    <w:lsdException w:name="Colorful List Accent 3" w:uiPriority="72"/>
+    <w:lsdException w:name="Colorful Grid Accent 3" w:uiPriority="73"/>
+    <w:lsdException w:name="Light Shading Accent 4" w:uiPriority="60"/>
+    <w:lsdException w:name="Light List Accent 4" w:uiPriority="61"/>
+    <w:lsdException w:name="Light Grid Accent 4" w:uiPriority="62"/>
+    <w:lsdException w:name="Medium Shading 1 Accent 4" w:uiPriority="63"/>
+    <w:lsdException w:name="Medium Shading 2 Accent 4" w:uiPriority="64"/>
+    <w:lsdException w:name="Medium List 1 Accent 4" w:uiPriority="65"/>
+    <w:lsdException w:name="Medium List 2 Accent 4" w:uiPriority="66"/>
+    <w:lsdException w:name="Medium Grid 1 Accent 4" w:uiPriority="67"/>
+    <w:lsdException w:name="Medium Grid 2 Accent 4" w:uiPriority="68"/>
+    <w:lsdException w:name="Medium Grid 3 Accent 4" w:uiPriority="69"/>
+    <w:lsdException w:name="Dark List Accent 4" w:uiPriority="70"/>
+    <w:lsdException w:name="Colorful Shading Accent 4" w:uiPriority="71"/>
+    <w:lsdException w:name="Colorful List Accent 4" w:uiPriority="72"/>
+    <w:lsdException w:name="Colorful Grid Accent 4" w:uiPriority="73"/>
+    <w:lsdException w:name="Light Shading Accent 5" w:uiPriority="60"/>
+    <w:lsdException w:name="Light List Accent 5" w:uiPriority="61"/>
+    <w:lsdException w:name="Light Grid Accent 5" w:uiPriority="62"/>
+    <w:lsdException w:name="Medium Shading 1 Accent 5" w:uiPriority="63"/>
+    <w:lsdException w:name="Medium Shading 2 Accent 5" w:uiPriority="64"/>
+    <w:lsdException w:name="Medium List 1 Accent 5" w:uiPriority="65"/>
+    <w:lsdException w:name="Medium List 2 Accent 5" w:uiPriority="66"/>
+    <w:lsdException w:name="Medium Grid 1 Accent 5" w:uiPriority="67"/>
+    <w:lsdException w:name="Medium Grid 2 Accent 5" w:uiPriority="68"/>
+    <w:lsdException w:name="Medium Grid 3 Accent 5" w:uiPriority="69"/>
+    <w:lsdException w:name="Dark List Accent 5" w:uiPriority="70"/>
+    <w:lsdException w:name="Colorful Shading Accent 5" w:uiPriority="71"/>
+    <w:lsdException w:name="Colorful List Accent 5" w:uiPriority="72"/>
+    <w:lsdException w:name="Colorful Grid Accent 5" w:uiPriority="73"/>
+    <w:lsdException w:name="Light Shading Accent 6" w:uiPriority="60"/>
+    <w:lsdException w:name="Light List Accent 6" w:uiPriority="61"/>
+    <w:lsdException w:name="Light Grid Accent 6" w:uiPriority="62"/>
+    <w:lsdException w:name="Medium Shading 1 Accent 6" w:uiPriority="63"/>
+    <w:lsdException w:name="Medium Shading 2 Accent 6" w:uiPriority="64"/>
+    <w:lsdException w:name="Medium List 1 Accent 6" w:uiPriority="65"/>
+    <w:lsdException w:name="Medium List 2 Accent 6" w:uiPriority="66"/>
+    <w:lsdException w:name="Medium Grid 1 Accent 6" w:uiPriority="67"/>
+    <w:lsdException w:name="Medium Grid 2 Accent 6" w:uiPriority="68"/>
+    <w:lsdException w:name="Medium Grid 3 Accent 6" w:uiPriority="69"/>
+    <w:lsdException w:name="Dark List Accent 6" w:uiPriority="70"/>
+    <w:lsdException w:name="Colorful Shading Accent 6" w:uiPriority="71"/>
+    <w:lsdException w:name="Colorful List Accent 6" w:uiPriority="72"/>
+    <w:lsdException w:name="Colorful Grid Accent 6" w:uiPriority="73"/>
+    <w:lsdException w:name="Subtle Emphasis" w:uiPriority="19" w:qFormat="1"/>
+    <w:lsdException w:name="Intense Emphasis" w:uiPriority="21" w:qFormat="1"/>
+    <w:lsdException w:name="Subtle Reference" w:uiPriority="31" w:qFormat="1"/>
+    <w:lsdException w:name="Intense Reference" w:uiPriority="32" w:qFormat="1"/>
+    <w:lsdException w:name="Book Title" w:uiPriority="33" w:qFormat="1"/>
+    <w:lsdException w:name="Bibliography" w:semiHidden="1" w:uiPriority="37" w:unhideWhenUsed="1"/>
+    <w:lsdException w:name="TOC Heading" w:semiHidden="1" w:uiPriority="39" w:unhideWhenUsed="1" w:qFormat="1"/>
+    <w:lsdException w:name="Plain Table 1" w:uiPriority="41"/>
+    <w:lsdException w:name="Plain Table 2" w:uiPriority="42"/>
+    <w:lsdException w:name="Plain Table 3" w:uiPriority="43"/>
+    <w:lsdException w:name="Plain Table 4" w:uiPriority="44"/>
+    <w:lsdException w:name="Plain Table 5" w:uiPriority="45"/>
+    <w:lsdException w:name="Grid Table Light" w:uiPriority="40"/>
+    <w:lsdException w:name="Grid Table 1 Light" w:uiPriority="46"/>
+    <w:lsdException w:name="Grid Table 2" w:uiPriority="47"/>
+    <w:lsdException w:name="Grid Table 3" w:uiPriority="48"/>
+    <w:lsdException w:name="Grid Table 4" w:uiPriority="49"/>
+    <w:lsdException w:name="Grid Table 5 Dark" w:uiPriority="50"/>
+    <w:lsdException w:name="Grid Table 6 Colorful" w:uiPriority="51"/>
+    <w:lsdException w:name="Grid Table 7 Colorful" w:uiPriority="52"/>
+    <w:lsdException w:name="Grid Table 1 Light Accent 1" w:uiPriority="46"/>
+    <w:lsdException w:name="Grid Table 2 Accent 1" w:uiPriority="47"/>
+    <w:lsdException w:name="Grid Table 3 Accent 1" w:uiPriority="48"/>
+    <w:lsdException w:name="Grid Table 4 Accent 1" w:uiPriority="49"/>
+    <w:lsdException w:name="Grid Table 5 Dark Accent 1" w:uiPriority="50"/>
+    <w:lsdException w:name="Grid Table 6 Colorful Accent 1" w:uiPriority="51"/>
+    <w:lsdException w:name="Grid Table 7 Colorful Accent 1" w:uiPriority="52"/>
+    <w:lsdException w:name="Grid Table 1 Light Accent 2" w:uiPriority="46"/>
+    <w:lsdException w:name="Grid Table 2 Accent 2" w:uiPriority="47"/>
+    <w:lsdException w:name="Grid Table 3 Accent 2" w:uiPriority="48"/>
+    <w:lsdException w:name="Grid Table 4 Accent 2" w:uiPriority="49"/>
+    <w:lsdException w:name="Grid Table 5 Dark Accent 2" w:uiPriority="50"/>
+    <w:lsdException w:name="Grid Table 6 Colorful Accent 2" w:uiPriority="51"/>
+    <w:lsdException w:name="Grid Table 7 Colorful Accent 2" w:uiPriority="52"/>
+    <w:lsdException w:name="Grid Table 1 Light Accent 3" w:uiPriority="46"/>
+    <w:lsdException w:name="Grid Table 2 Accent 3" w:uiPriority="47"/>
+    <w:lsdException w:name="Grid Table 3 Accent 3" w:uiPriority="48"/>
+    <w:lsdException w:name="Grid Table 4 Accent 3" w:uiPriority="49"/>
+    <w:lsdException w:name="Grid Table 5 Dark Accent 3" w:uiPriority="50"/>
+    <w:lsdException w:name="Grid Table 6 Colorful Accent 3" w:uiPriority="51"/>
+    <w:lsdException w:name="Grid Table 7 Colorful Accent 3" w:uiPriority="52"/>
+    <w:lsdException w:name="Grid Table 1 Light Accent 4" w:uiPriority="46"/>
+    <w:lsdException w:name="Grid Table 2 Accent 4" w:uiPriority="47"/>
+    <w:lsdException w:name="Grid Table 3 Accent 4" w:uiPriority="48"/>
+    <w:lsdException w:name="Grid Table 4 Accent 4" w:uiPriority="49"/>
+    <w:lsdException w:name="Grid Table 5 Dark Accent 4" w:uiPriority="50"/>
+    <w:lsdException w:name="Grid Table 6 Colorful Accent 4" w:uiPriority="51"/>
+    <w:lsdException w:name="Grid Table 7 Colorful Accent 4" w:uiPriority="52"/>
+    <w:lsdException w:name="Grid Table 1 Light Accent 5" w:uiPriority="46"/>
+    <w:lsdException w:name="Grid Table 2 Accent 5" w:uiPriority="47"/>
+    <w:lsdException w:name="Grid Table 3 Accent 5" w:uiPriority="48"/>
+    <w:lsdException w:name="Grid Table 4 Accent 5" w:uiPriority="49"/>
+    <w:lsdException w:name="Grid Table 5 Dark Accent 5" w:uiPriority="50"/>
+    <w:lsdException w:name="Grid Table 6 Colorful Accent 5" w:uiPriority="51"/>
+    <w:lsdException w:name="Grid Table 7 Colorful Accent 5" w:uiPriority="52"/>
+    <w:lsdException w:name="Grid Table 1 Light Accent 6" w:uiPriority="46"/>
+    <w:lsdException w:name="Grid Table 2 Accent 6" w:uiPriority="47"/>
+    <w:lsdException w:name="Grid Table 3 Accent 6" w:uiPriority="48"/>
+    <w:lsdException w:name="Grid Table 4 Accent 6" w:uiPriority="49"/>
+    <w:lsdException w:name="Grid Table 5 Dark Accent 6" w:uiPriority="50"/>
+    <w:lsdException w:name="Grid Table 6 Colorful Accent 6" w:uiPriority="51"/>
+    <w:lsdException w:name="Grid Table 7 Colorful Accent 6" w:uiPriority="52"/>
+    <w:lsdException w:name="List Table 1 Light" w:uiPriority="46"/>
+    <w:lsdException w:name="List Table 2" w:uiPriority="47"/>
+    <w:lsdException w:name="List Table 3" w:uiPriority="48"/>
+    <w:lsdException w:name="List Table 4" w:uiPriority="49"/>
+    <w:lsdException w:name="List Table 5 Dark" w:uiPriority="50"/>
+    <w:lsdException w:name="List Table 6 Colorful" w:uiPriority="51"/>
+    <w:lsdException w:name="List Table 7 Colorful" w:uiPriority="52"/>
+    <w:lsdException w:name="List Table 1 Light Accent 1" w:uiPriority="46"/>
+    <w:lsdException w:name="List Table 2 Accent 1" w:uiPriority="47"/>
+    <w:lsdException w:name="List Table 3 Accent 1" w:uiPriority="48"/>
+    <w:lsdException w:name="List Table 4 Accent 1" w:uiPriority="49"/>
+    <w:lsdException w:name="List Table 5 Dark Accent 1" w:uiPriority="50"/>
+    <w:lsdException w:name="List Table 6 Colorful Accent 1" w:uiPriority="51"/>
+    <w:lsdException w:name="List Table 7 Colorful Accent 1" w:uiPriority="52"/>
+    <w:lsdException w:name="List Table 1 Light Accent 2" w:uiPriority="46"/>
+    <w:lsdException w:name="List Table 2 Accent 2" w:uiPriority="47"/>
+    <w:lsdException w:name="List Table 3 Accent 2" w:uiPriority="48"/>
+    <w:lsdException w:name="List Table 4 Accent 2" w:uiPriority="49"/>
+    <w:lsdException w:name="List Table 5 Dark Accent 2" w:uiPriority="50"/>
+    <w:lsdException w:name="List Table 6 Colorful Accent 2" w:uiPriority="51"/>
+    <w:lsdException w:name="List Table 7 Colorful Accent 2" w:uiPriority="52"/>
+    <w:lsdException w:name="List Table 1 Light Accent 3" w:uiPriority="46"/>
+    <w:lsdException w:name="List Table 2 Accent 3" w:uiPriority="47"/>
+    <w:lsdException w:name="List Table 3 Accent 3" w:uiPriority="48"/>
+    <w:lsdException w:name="List Table 4 Accent 3" w:uiPriority="49"/>
+    <w:lsdException w:name="List Table 5 Dark Accent 3" w:uiPriority="50"/>
+    <w:lsdException w:name="List Table 6 Colorful Accent 3" w:uiPriority="51"/>
+    <w:lsdException w:name="List Table 7 Colorful Accent 3" w:uiPriority="52"/>
+    <w:lsdException w:name="List Table 1 Light Accent 4" w:uiPriority="46"/>
+    <w:lsdException w:name="List Table 2 Accent 4" w:uiPriority="47"/>
+    <w:lsdException w:name="List Table 3 Accent 4" w:uiPriority="48"/>
+    <w:lsdException w:name="List Table 4 Accent 4" w:uiPriority="49"/>
+    <w:lsdException w:name="List Table 5 Dark Accent 4" w:uiPriority="50"/>
+    <w:lsdException w:name="List Table 6 Colorful Accent 4" w:uiPriority="51"/>
+    <w:lsdException w:name="List Table 7 Colorful Accent 4" w:uiPriority="52"/>
+    <w:lsdException w:name="List Table 1 Light Accent 5" w:uiPriority="46"/>
+    <w:lsdException w:name="List Table 2 Accent 5" w:uiPriority="47"/>
+    <w:lsdException w:name="List Table 3 Accent 5" w:uiPriority="48"/>
+    <w:lsdException w:name="List Table 4 Accent 5" w:uiPriority="49"/>
+    <w:lsdException w:name="List Table 5 Dark Accent 5" w:uiPriority="50"/>
+    <w:lsdException w:name="List Table 6 Colorful Accent 5" w:uiPriority="51"/>
+    <w:lsdException w:name="List Table 7 Colorful Accent 5" w:uiPriority="52"/>
+    <w:lsdException w:name="List Table 1 Light Accent 6" w:uiPriority="46"/>
+    <w:lsdException w:name="List Table 2 Accent 6" w:uiPriority="47"/>
+    <w:lsdException w:name="List Table 3 Accent 6" w:uiPriority="48"/>
+    <w:lsdException w:name="List Table 4 Accent 6" w:uiPriority="49"/>
+    <w:lsdException w:name="List Table 5 Dark Accent 6" w:uiPriority="50"/>
+    <w:lsdException w:name="List Table 6 Colorful Accent 6" w:uiPriority="51"/>
+    <w:lsdException w:name="List Table 7 Colorful Accent 6" w:uiPriority="52"/>
+    <w:lsdException w:name="Mention" w:semiHidden="1" w:unhideWhenUsed="1"/>
+    <w:lsdException w:name="Smart Hyperlink" w:semiHidden="1" w:unhideWhenUsed="1"/>
+    <w:lsdException w:name="Hashtag" w:semiHidden="1" w:unhideWhenUsed="1"/>
+    <w:lsdException w:name="Unresolved Mention" w:semiHidden="1" w:unhideWhenUsed="1"/>
+    <w:lsdException w:name="Smart Link" w:semiHidden="1" w:unhideWhenUsed="1"/>
   </w:latentStyles>
   <w:style w:type="paragraph" w:default="1" w:styleId="Normal">
     <w:name w:val="Normal"/>
@@ -1506,7 +1612,7 @@
   <a:extraClrSchemeLst/>
   <a:extLst>
     <a:ext uri="{05A4C25C-085E-4340-85A3-A5531E510DB2}">
-      <thm15:themeFamily xmlns="" xmlns:thm15="http://schemas.microsoft.com/office/thememl/2012/main" name="Office Theme" id="{62F939B6-93AF-4DB8-9C6B-D6C7DFDC589F}" vid="{4A3C46E8-61CC-4603-A589-7422A47A8E4A}"/>
+      <thm15:themeFamily xmlns:thm15="http://schemas.microsoft.com/office/thememl/2012/main" name="Office Theme" id="{62F939B6-93AF-4DB8-9C6B-D6C7DFDC589F}" vid="{4A3C46E8-61CC-4603-A589-7422A47A8E4A}"/>
     </a:ext>
   </a:extLst>
 </a:theme>
